--- a/Joseph_A_Bell_Resume_Main_.docx
+++ b/Joseph_A_Bell_Resume_Main_.docx
@@ -33,6 +33,8 @@
         <w:spacing w:line="240" w:lineRule="auto"/>
         <w:rPr>
           <w:rFonts w:ascii="Arial" w:hAnsi="Arial" w:cs="Arial"/>
+          <w:sz w:val="16"/>
+          <w:szCs w:val="16"/>
         </w:rPr>
       </w:pPr>
       <w:r>
@@ -40,12 +42,16 @@
           <w:rFonts w:ascii="Arial" w:hAnsi="Arial" w:cs="Arial"/>
           <w:b/>
           <w:bCs/>
+          <w:sz w:val="16"/>
+          <w:szCs w:val="16"/>
         </w:rPr>
         <w:t>Email</w:t>
       </w:r>
       <w:r>
         <w:rPr>
           <w:rFonts w:ascii="Arial" w:hAnsi="Arial" w:cs="Arial"/>
+          <w:sz w:val="16"/>
+          <w:szCs w:val="16"/>
         </w:rPr>
         <w:t xml:space="preserve">: </w:t>
       </w:r>
@@ -54,6 +60,8 @@
           <w:rPr>
             <w:rStyle w:val="Hyperlink"/>
             <w:rFonts w:ascii="Arial" w:hAnsi="Arial" w:cs="Arial"/>
+            <w:sz w:val="16"/>
+            <w:szCs w:val="16"/>
           </w:rPr>
           <w:t>joseph.bell9619@gmail.com</w:t>
         </w:r>
@@ -62,6 +70,8 @@
         <w:rPr>
           <w:rStyle w:val="Hyperlink"/>
           <w:rFonts w:ascii="Arial" w:hAnsi="Arial" w:cs="Arial"/>
+          <w:sz w:val="16"/>
+          <w:szCs w:val="16"/>
           <w:u w:val="none"/>
         </w:rPr>
         <w:tab/>
@@ -71,18 +81,24 @@
           <w:rFonts w:ascii="Arial" w:hAnsi="Arial" w:cs="Arial"/>
           <w:b/>
           <w:bCs/>
+          <w:sz w:val="16"/>
+          <w:szCs w:val="16"/>
         </w:rPr>
         <w:t>LinkedIn</w:t>
       </w:r>
       <w:r>
         <w:rPr>
           <w:rFonts w:ascii="Arial" w:hAnsi="Arial" w:cs="Arial"/>
+          <w:sz w:val="16"/>
+          <w:szCs w:val="16"/>
         </w:rPr>
         <w:t>:</w:t>
       </w:r>
       <w:r>
         <w:rPr>
           <w:rFonts w:ascii="Arial" w:hAnsi="Arial" w:cs="Arial"/>
+          <w:sz w:val="16"/>
+          <w:szCs w:val="16"/>
         </w:rPr>
         <w:t xml:space="preserve"> </w:t>
       </w:r>
@@ -91,6 +107,8 @@
           <w:rPr>
             <w:rStyle w:val="Hyperlink"/>
             <w:rFonts w:ascii="Arial" w:hAnsi="Arial" w:cs="Arial"/>
+            <w:sz w:val="16"/>
+            <w:szCs w:val="16"/>
           </w:rPr>
           <w:t>https://www.linkedin.com/in/joseph-bell-129319223/</w:t>
         </w:r>
@@ -109,6 +127,8 @@
         <w:rPr>
           <w:rStyle w:val="Hyperlink"/>
           <w:rFonts w:ascii="Arial" w:hAnsi="Arial" w:cs="Arial"/>
+          <w:sz w:val="16"/>
+          <w:szCs w:val="16"/>
         </w:rPr>
       </w:pPr>
       <w:r>
@@ -116,24 +136,32 @@
           <w:rFonts w:ascii="Arial" w:hAnsi="Arial" w:cs="Arial"/>
           <w:b/>
           <w:bCs/>
+          <w:sz w:val="16"/>
+          <w:szCs w:val="16"/>
         </w:rPr>
         <w:t>Phone</w:t>
       </w:r>
       <w:r>
         <w:rPr>
           <w:rFonts w:ascii="Arial" w:hAnsi="Arial" w:cs="Arial"/>
+          <w:sz w:val="16"/>
+          <w:szCs w:val="16"/>
         </w:rPr>
         <w:t xml:space="preserve">: </w:t>
       </w:r>
       <w:r>
         <w:rPr>
           <w:rFonts w:ascii="Arial" w:hAnsi="Arial" w:cs="Arial"/>
+          <w:sz w:val="16"/>
+          <w:szCs w:val="16"/>
         </w:rPr>
         <w:t>757-358-3312</w:t>
       </w:r>
       <w:r>
         <w:rPr>
           <w:rFonts w:ascii="Arial" w:hAnsi="Arial" w:cs="Arial"/>
+          <w:sz w:val="16"/>
+          <w:szCs w:val="16"/>
         </w:rPr>
         <w:tab/>
       </w:r>
@@ -142,12 +170,16 @@
           <w:rFonts w:ascii="Arial" w:hAnsi="Arial" w:cs="Arial"/>
           <w:b/>
           <w:bCs/>
+          <w:sz w:val="16"/>
+          <w:szCs w:val="16"/>
         </w:rPr>
         <w:t>GitHub</w:t>
       </w:r>
       <w:r>
         <w:rPr>
           <w:rFonts w:ascii="Arial" w:hAnsi="Arial" w:cs="Arial"/>
+          <w:sz w:val="16"/>
+          <w:szCs w:val="16"/>
         </w:rPr>
         <w:t xml:space="preserve">: </w:t>
       </w:r>
@@ -156,6 +188,8 @@
           <w:rPr>
             <w:rStyle w:val="Hyperlink"/>
             <w:rFonts w:ascii="Arial" w:hAnsi="Arial" w:cs="Arial"/>
+            <w:sz w:val="16"/>
+            <w:szCs w:val="16"/>
           </w:rPr>
           <w:t>https://www.github.com/gamewiz10</w:t>
         </w:r>
@@ -172,7 +206,8 @@
         </w:tabs>
         <w:spacing w:after="0" w:line="360" w:lineRule="auto"/>
         <w:rPr>
-          <w:rFonts w:ascii="Arial" w:hAnsi="Arial" w:cs="Arial"/>
+          <w:sz w:val="16"/>
+          <w:szCs w:val="16"/>
         </w:rPr>
       </w:pPr>
       <w:r>
@@ -180,6 +215,8 @@
           <w:rFonts w:ascii="Arial" w:hAnsi="Arial" w:cs="Arial"/>
           <w:b/>
           <w:bCs/>
+          <w:sz w:val="16"/>
+          <w:szCs w:val="16"/>
         </w:rPr>
         <w:t xml:space="preserve">Portfolio </w:t>
       </w:r>
@@ -188,12 +225,16 @@
           <w:rFonts w:ascii="Arial" w:hAnsi="Arial" w:cs="Arial"/>
           <w:b/>
           <w:bCs/>
+          <w:sz w:val="16"/>
+          <w:szCs w:val="16"/>
         </w:rPr>
         <w:t>Website</w:t>
       </w:r>
       <w:r>
         <w:rPr>
           <w:rFonts w:ascii="Arial" w:hAnsi="Arial" w:cs="Arial"/>
+          <w:sz w:val="16"/>
+          <w:szCs w:val="16"/>
         </w:rPr>
         <w:t xml:space="preserve">: </w:t>
       </w:r>
@@ -201,7 +242,8 @@
         <w:r>
           <w:rPr>
             <w:rStyle w:val="Hyperlink"/>
-            <w:rFonts w:ascii="Arial" w:hAnsi="Arial" w:cs="Arial"/>
+            <w:sz w:val="16"/>
+            <w:szCs w:val="16"/>
           </w:rPr>
           <w:t>https://gamewiz10.github.io/PortfolioWebsite/</w:t>
         </w:r>
@@ -213,177 +255,59 @@
         <w:pBdr>
           <w:bottom w:val="single" w:sz="6" w:space="1" w:color="auto"/>
         </w:pBdr>
+        <w:tabs>
+          <w:tab w:val="left" w:pos="4320"/>
+        </w:tabs>
         <w:spacing w:after="0" w:line="240" w:lineRule="auto"/>
-        <w:rPr>
-          <w:rFonts w:ascii="Arial" w:hAnsi="Arial" w:cs="Arial"/>
-        </w:rPr>
-      </w:pPr>
-      <w:r>
         <w:rPr>
           <w:rFonts w:ascii="Arial" w:hAnsi="Arial" w:cs="Arial"/>
           <w:b/>
           <w:bCs/>
-        </w:rPr>
-        <w:t>E</w:t>
-      </w:r>
+          <w:sz w:val="20"/>
+          <w:szCs w:val="20"/>
+        </w:rPr>
+      </w:pPr>
       <w:r>
         <w:rPr>
           <w:rFonts w:ascii="Arial" w:hAnsi="Arial" w:cs="Arial"/>
           <w:b/>
           <w:bCs/>
-        </w:rPr>
-        <w:t>DUCATION</w:t>
+          <w:sz w:val="20"/>
+          <w:szCs w:val="20"/>
+        </w:rPr>
+        <w:t>P</w:t>
+      </w:r>
+      <w:r>
+        <w:rPr>
+          <w:rFonts w:ascii="Arial" w:hAnsi="Arial" w:cs="Arial"/>
+          <w:b/>
+          <w:bCs/>
+          <w:sz w:val="20"/>
+          <w:szCs w:val="20"/>
+        </w:rPr>
+        <w:t>ROFESSIONAL SUMMARY</w:t>
       </w:r>
     </w:p>
     <w:p>
       <w:pPr>
         <w:pStyle w:val="BodyText"/>
         <w:tabs>
-          <w:tab w:val="left" w:pos="9090"/>
+          <w:tab w:val="left" w:pos="4320"/>
         </w:tabs>
-        <w:spacing w:after="0"/>
-        <w:rPr>
-          <w:rFonts w:ascii="Arial" w:hAnsi="Arial" w:cs="Arial"/>
-          <w:b/>
-          <w:bCs/>
-          <w:sz w:val="18"/>
-          <w:szCs w:val="18"/>
-        </w:rPr>
-      </w:pPr>
-      <w:r>
-        <w:rPr>
-          <w:rFonts w:ascii="Arial" w:hAnsi="Arial" w:cs="Arial"/>
-          <w:b/>
-          <w:bCs/>
-          <w:sz w:val="18"/>
-          <w:szCs w:val="18"/>
-        </w:rPr>
-        <w:t>Christopher Newport University</w:t>
-      </w:r>
-      <w:r>
-        <w:rPr>
-          <w:rFonts w:ascii="Arial" w:hAnsi="Arial" w:cs="Arial"/>
-          <w:b/>
-          <w:bCs/>
-          <w:sz w:val="18"/>
-          <w:szCs w:val="18"/>
-        </w:rPr>
-        <w:tab/>
-      </w:r>
-      <w:r>
-        <w:rPr>
-          <w:rFonts w:ascii="Arial" w:hAnsi="Arial" w:cs="Arial"/>
-          <w:b/>
-          <w:bCs/>
-          <w:sz w:val="18"/>
-          <w:szCs w:val="18"/>
-        </w:rPr>
-        <w:t>01/</w:t>
-      </w:r>
-      <w:r>
-        <w:rPr>
-          <w:rFonts w:ascii="Arial" w:hAnsi="Arial" w:cs="Arial"/>
-          <w:b/>
-          <w:bCs/>
-          <w:sz w:val="18"/>
-          <w:szCs w:val="18"/>
-        </w:rPr>
-        <w:t xml:space="preserve">2021 – </w:t>
-      </w:r>
-      <w:r>
-        <w:rPr>
-          <w:rFonts w:ascii="Arial" w:hAnsi="Arial" w:cs="Arial"/>
-          <w:b/>
-          <w:bCs/>
-          <w:sz w:val="18"/>
-          <w:szCs w:val="18"/>
-        </w:rPr>
-        <w:t>12/</w:t>
-      </w:r>
-      <w:r>
-        <w:rPr>
-          <w:rFonts w:ascii="Arial" w:hAnsi="Arial" w:cs="Arial"/>
-          <w:b/>
-          <w:bCs/>
-          <w:sz w:val="18"/>
-          <w:szCs w:val="18"/>
-        </w:rPr>
-        <w:t>2023</w:t>
-      </w:r>
-    </w:p>
-    <w:p>
-      <w:pPr>
-        <w:pStyle w:val="BodyText"/>
-        <w:tabs>
-          <w:tab w:val="left" w:pos="9090"/>
-        </w:tabs>
-        <w:spacing w:after="0"/>
-        <w:rPr>
-          <w:rFonts w:ascii="Arial" w:hAnsi="Arial" w:cs="Arial"/>
-          <w:i/>
-          <w:iCs/>
-          <w:sz w:val="18"/>
-          <w:szCs w:val="18"/>
-        </w:rPr>
-      </w:pPr>
-      <w:r>
-        <w:rPr>
-          <w:rFonts w:ascii="Arial" w:hAnsi="Arial" w:cs="Arial"/>
-          <w:i/>
-          <w:iCs/>
-          <w:sz w:val="18"/>
-          <w:szCs w:val="18"/>
-        </w:rPr>
-        <w:t>BS, Computer Science</w:t>
-      </w:r>
-      <w:r>
-        <w:rPr>
-          <w:rFonts w:ascii="Arial" w:hAnsi="Arial" w:cs="Arial"/>
-          <w:i/>
-          <w:iCs/>
-          <w:sz w:val="18"/>
-          <w:szCs w:val="18"/>
-        </w:rPr>
-        <w:tab/>
-        <w:t>Newport News, VA</w:t>
-      </w:r>
-    </w:p>
-    <w:p>
-      <w:pPr>
-        <w:pStyle w:val="BodyText"/>
-        <w:numPr>
-          <w:ilvl w:val="0"/>
-          <w:numId w:val="17"/>
-        </w:numPr>
-        <w:spacing w:after="0"/>
-        <w:ind w:left="360"/>
-        <w:rPr>
-          <w:rFonts w:ascii="Arial" w:hAnsi="Arial" w:cs="Arial"/>
-          <w:b/>
-          <w:bCs/>
-          <w:sz w:val="18"/>
-          <w:szCs w:val="18"/>
-        </w:rPr>
-      </w:pPr>
-      <w:r>
-        <w:rPr>
-          <w:rFonts w:ascii="Arial" w:hAnsi="Arial" w:cs="Arial"/>
-          <w:b/>
-          <w:bCs/>
+        <w:spacing w:after="0" w:line="360" w:lineRule="auto"/>
+        <w:rPr>
+          <w:rFonts w:ascii="Arial" w:hAnsi="Arial" w:cs="Arial"/>
           <w:sz w:val="16"/>
           <w:szCs w:val="16"/>
         </w:rPr>
-        <w:t>Accomplishments:</w:t>
-      </w:r>
-      <w:r>
-        <w:rPr>
-          <w:rFonts w:ascii="Arial" w:hAnsi="Arial" w:cs="Arial"/>
-          <w:b/>
-          <w:bCs/>
+      </w:pPr>
+      <w:r>
+        <w:rPr>
+          <w:rFonts w:ascii="Arial" w:hAnsi="Arial" w:cs="Arial"/>
           <w:sz w:val="16"/>
           <w:szCs w:val="16"/>
         </w:rPr>
-        <w:t xml:space="preserve"> </w:t>
+        <w:t xml:space="preserve">Innovative </w:t>
       </w:r>
       <w:r>
         <w:rPr>
@@ -391,17 +315,15 @@
           <w:sz w:val="16"/>
           <w:szCs w:val="16"/>
         </w:rPr>
-        <w:t>Graduated</w:t>
-      </w:r>
-      <w:r>
-        <w:rPr>
-          <w:rFonts w:ascii="Arial" w:hAnsi="Arial" w:cs="Arial"/>
-          <w:b/>
-          <w:bCs/>
+        <w:t>software</w:t>
+      </w:r>
+      <w:r>
+        <w:rPr>
+          <w:rFonts w:ascii="Arial" w:hAnsi="Arial" w:cs="Arial"/>
           <w:sz w:val="16"/>
           <w:szCs w:val="16"/>
         </w:rPr>
-        <w:t xml:space="preserve"> </w:t>
+        <w:t xml:space="preserve"> developer</w:t>
       </w:r>
       <w:r>
         <w:rPr>
@@ -409,35 +331,15 @@
           <w:sz w:val="16"/>
           <w:szCs w:val="16"/>
         </w:rPr>
-        <w:t>Cum Laude</w:t>
-      </w:r>
-    </w:p>
-    <w:p>
-      <w:pPr>
-        <w:pStyle w:val="BodyText"/>
-        <w:numPr>
-          <w:ilvl w:val="0"/>
-          <w:numId w:val="17"/>
-        </w:numPr>
-        <w:spacing w:after="0"/>
-        <w:ind w:left="360"/>
-        <w:rPr>
-          <w:rFonts w:ascii="Arial" w:hAnsi="Arial" w:cs="Arial"/>
-          <w:b/>
-          <w:bCs/>
-          <w:sz w:val="18"/>
-          <w:szCs w:val="18"/>
-        </w:rPr>
-      </w:pPr>
-      <w:r>
-        <w:rPr>
-          <w:rFonts w:ascii="Arial" w:hAnsi="Arial" w:cs="Arial"/>
-          <w:b/>
-          <w:bCs/>
+        <w:t xml:space="preserve"> with expertise in Python, Java, C++, and SQL,</w:t>
+      </w:r>
+      <w:r>
+        <w:rPr>
+          <w:rFonts w:ascii="Arial" w:hAnsi="Arial" w:cs="Arial"/>
           <w:sz w:val="16"/>
           <w:szCs w:val="16"/>
         </w:rPr>
-        <w:t>Positions:</w:t>
+        <w:t xml:space="preserve"> along</w:t>
       </w:r>
       <w:r>
         <w:rPr>
@@ -445,35 +347,15 @@
           <w:sz w:val="16"/>
           <w:szCs w:val="16"/>
         </w:rPr>
-        <w:t xml:space="preserve"> Kickboxing Club Officer</w:t>
-      </w:r>
-    </w:p>
-    <w:p>
-      <w:pPr>
-        <w:pStyle w:val="BodyText"/>
-        <w:numPr>
-          <w:ilvl w:val="0"/>
-          <w:numId w:val="17"/>
-        </w:numPr>
-        <w:spacing w:after="0" w:line="360" w:lineRule="auto"/>
-        <w:ind w:left="360"/>
-        <w:rPr>
-          <w:rFonts w:ascii="Arial" w:hAnsi="Arial" w:cs="Arial"/>
-          <w:b/>
-          <w:bCs/>
-          <w:sz w:val="18"/>
-          <w:szCs w:val="18"/>
-        </w:rPr>
-      </w:pPr>
-      <w:r>
-        <w:rPr>
-          <w:rFonts w:ascii="Arial" w:hAnsi="Arial" w:cs="Arial"/>
-          <w:b/>
-          <w:bCs/>
+        <w:t xml:space="preserve"> with hands-on experience in Spring, Angular, and RESTful architecture. Skilled in developing high-performance APIs, optimizing user interfaces, and creating impactful applications</w:t>
+      </w:r>
+      <w:r>
+        <w:rPr>
+          <w:rFonts w:ascii="Arial" w:hAnsi="Arial" w:cs="Arial"/>
           <w:sz w:val="16"/>
           <w:szCs w:val="16"/>
         </w:rPr>
-        <w:t xml:space="preserve">Clubs: </w:t>
+        <w:t xml:space="preserve">. </w:t>
       </w:r>
       <w:r>
         <w:rPr>
@@ -481,7 +363,7 @@
           <w:sz w:val="16"/>
           <w:szCs w:val="16"/>
         </w:rPr>
-        <w:t>ACM</w:t>
+        <w:t>Proven ability to collaborate with diverse team</w:t>
       </w:r>
       <w:r>
         <w:rPr>
@@ -489,7 +371,7 @@
           <w:sz w:val="16"/>
           <w:szCs w:val="16"/>
         </w:rPr>
-        <w:t xml:space="preserve"> Club, Kickboxing Club, ICPC Programming Competitor</w:t>
+        <w:t>s</w:t>
       </w:r>
       <w:r>
         <w:rPr>
@@ -497,27 +379,55 @@
           <w:sz w:val="16"/>
           <w:szCs w:val="16"/>
         </w:rPr>
-        <w:t xml:space="preserve"> </w:t>
-      </w:r>
-      <w:r>
-        <w:rPr>
-          <w:rFonts w:ascii="Arial" w:hAnsi="Arial" w:cs="Arial"/>
-          <w:b/>
-          <w:bCs/>
+        <w:t xml:space="preserve"> and lead development of innovations from conception to release. Passionate about creating technology to solve problems</w:t>
+      </w:r>
+      <w:r>
+        <w:rPr>
+          <w:rFonts w:ascii="Arial" w:hAnsi="Arial" w:cs="Arial"/>
           <w:sz w:val="16"/>
           <w:szCs w:val="16"/>
         </w:rPr>
-        <w:t xml:space="preserve"> </w:t>
-      </w:r>
-      <w:r>
-        <w:rPr>
-          <w:rFonts w:ascii="Arial" w:hAnsi="Arial" w:cs="Arial"/>
-          <w:b/>
-          <w:bCs/>
+        <w:t xml:space="preserve"> and</w:t>
+      </w:r>
+      <w:r>
+        <w:rPr>
+          <w:rFonts w:ascii="Arial" w:hAnsi="Arial" w:cs="Arial"/>
           <w:sz w:val="16"/>
           <w:szCs w:val="16"/>
         </w:rPr>
-        <w:t xml:space="preserve"> </w:t>
+        <w:t xml:space="preserve"> deliver scalable</w:t>
+      </w:r>
+      <w:r>
+        <w:rPr>
+          <w:rFonts w:ascii="Arial" w:hAnsi="Arial" w:cs="Arial"/>
+          <w:sz w:val="16"/>
+          <w:szCs w:val="16"/>
+        </w:rPr>
+        <w:t>,</w:t>
+      </w:r>
+      <w:r>
+        <w:rPr>
+          <w:rFonts w:ascii="Arial" w:hAnsi="Arial" w:cs="Arial"/>
+          <w:sz w:val="16"/>
+          <w:szCs w:val="16"/>
+        </w:rPr>
+        <w:t xml:space="preserve"> maintainable,</w:t>
+      </w:r>
+      <w:r>
+        <w:rPr>
+          <w:rFonts w:ascii="Arial" w:hAnsi="Arial" w:cs="Arial"/>
+          <w:sz w:val="16"/>
+          <w:szCs w:val="16"/>
+        </w:rPr>
+        <w:t xml:space="preserve"> and</w:t>
+      </w:r>
+      <w:r>
+        <w:rPr>
+          <w:rFonts w:ascii="Arial" w:hAnsi="Arial" w:cs="Arial"/>
+          <w:sz w:val="16"/>
+          <w:szCs w:val="16"/>
+        </w:rPr>
+        <w:t xml:space="preserve"> user-centered software solutions.</w:t>
       </w:r>
     </w:p>
     <w:p>
@@ -529,20 +439,12 @@
         <w:spacing w:after="0"/>
         <w:rPr>
           <w:rFonts w:ascii="Arial" w:hAnsi="Arial" w:cs="Arial"/>
-          <w:sz w:val="20"/>
-          <w:szCs w:val="20"/>
-        </w:rPr>
-      </w:pPr>
-      <w:r>
-        <w:rPr>
-          <w:rFonts w:ascii="Arial" w:hAnsi="Arial" w:cs="Arial"/>
           <w:b/>
           <w:bCs/>
           <w:sz w:val="20"/>
           <w:szCs w:val="20"/>
         </w:rPr>
-        <w:t>T</w:t>
-      </w:r>
+      </w:pPr>
       <w:r>
         <w:rPr>
           <w:rFonts w:ascii="Arial" w:hAnsi="Arial" w:cs="Arial"/>
@@ -551,7 +453,1167 @@
           <w:sz w:val="20"/>
           <w:szCs w:val="20"/>
         </w:rPr>
-        <w:t>ECHNICAL SKILLS</w:t>
+        <w:t>PROFESSIONAL EXPERIENCE</w:t>
+      </w:r>
+    </w:p>
+    <w:p>
+      <w:pPr>
+        <w:pStyle w:val="BodyText"/>
+        <w:tabs>
+          <w:tab w:val="left" w:pos="8010"/>
+        </w:tabs>
+        <w:spacing w:after="0"/>
+        <w:rPr>
+          <w:rFonts w:ascii="Arial" w:hAnsi="Arial" w:cs="Arial"/>
+          <w:b/>
+          <w:bCs/>
+          <w:sz w:val="18"/>
+          <w:szCs w:val="18"/>
+        </w:rPr>
+      </w:pPr>
+      <w:r>
+        <w:rPr>
+          <w:rFonts w:ascii="Arial" w:hAnsi="Arial" w:cs="Arial"/>
+          <w:b/>
+          <w:bCs/>
+          <w:sz w:val="18"/>
+          <w:szCs w:val="18"/>
+        </w:rPr>
+        <w:t>Kinsale Insurance Company</w:t>
+      </w:r>
+      <w:r>
+        <w:rPr>
+          <w:rFonts w:ascii="Arial" w:hAnsi="Arial" w:cs="Arial"/>
+          <w:b/>
+          <w:bCs/>
+          <w:sz w:val="18"/>
+          <w:szCs w:val="18"/>
+        </w:rPr>
+        <w:t xml:space="preserve"> </w:t>
+      </w:r>
+      <w:r>
+        <w:rPr>
+          <w:rFonts w:ascii="Arial" w:hAnsi="Arial" w:cs="Arial"/>
+          <w:sz w:val="18"/>
+          <w:szCs w:val="18"/>
+        </w:rPr>
+        <w:t xml:space="preserve">- </w:t>
+      </w:r>
+      <w:r>
+        <w:rPr>
+          <w:rFonts w:ascii="Arial" w:hAnsi="Arial" w:cs="Arial"/>
+          <w:i/>
+          <w:iCs/>
+          <w:sz w:val="18"/>
+          <w:szCs w:val="18"/>
+        </w:rPr>
+        <w:t>Associate Developer (on-site)</w:t>
+      </w:r>
+      <w:r>
+        <w:rPr>
+          <w:rFonts w:ascii="Arial" w:hAnsi="Arial" w:cs="Arial"/>
+          <w:b/>
+          <w:bCs/>
+          <w:sz w:val="18"/>
+          <w:szCs w:val="18"/>
+        </w:rPr>
+        <w:tab/>
+      </w:r>
+      <w:r>
+        <w:rPr>
+          <w:rFonts w:ascii="Arial" w:hAnsi="Arial" w:cs="Arial"/>
+          <w:i/>
+          <w:iCs/>
+          <w:sz w:val="18"/>
+          <w:szCs w:val="18"/>
+        </w:rPr>
+        <w:t>Richmond, VA</w:t>
+      </w:r>
+      <w:r>
+        <w:rPr>
+          <w:rFonts w:ascii="Arial" w:hAnsi="Arial" w:cs="Arial"/>
+          <w:b/>
+          <w:bCs/>
+          <w:sz w:val="18"/>
+          <w:szCs w:val="18"/>
+        </w:rPr>
+        <w:t xml:space="preserve">, </w:t>
+      </w:r>
+      <w:r>
+        <w:rPr>
+          <w:rFonts w:ascii="Arial" w:hAnsi="Arial" w:cs="Arial"/>
+          <w:b/>
+          <w:bCs/>
+          <w:sz w:val="18"/>
+          <w:szCs w:val="18"/>
+        </w:rPr>
+        <w:t>01/</w:t>
+      </w:r>
+      <w:r>
+        <w:rPr>
+          <w:rFonts w:ascii="Arial" w:hAnsi="Arial" w:cs="Arial"/>
+          <w:b/>
+          <w:bCs/>
+          <w:sz w:val="18"/>
+          <w:szCs w:val="18"/>
+        </w:rPr>
+        <w:t xml:space="preserve">2024 – </w:t>
+      </w:r>
+      <w:r>
+        <w:rPr>
+          <w:rFonts w:ascii="Arial" w:hAnsi="Arial" w:cs="Arial"/>
+          <w:b/>
+          <w:bCs/>
+          <w:sz w:val="18"/>
+          <w:szCs w:val="18"/>
+        </w:rPr>
+        <w:t>10/</w:t>
+      </w:r>
+      <w:r>
+        <w:rPr>
+          <w:rFonts w:ascii="Arial" w:hAnsi="Arial" w:cs="Arial"/>
+          <w:b/>
+          <w:bCs/>
+          <w:sz w:val="18"/>
+          <w:szCs w:val="18"/>
+        </w:rPr>
+        <w:t>2024</w:t>
+      </w:r>
+    </w:p>
+    <w:p>
+      <w:pPr>
+        <w:pStyle w:val="BodyText"/>
+        <w:numPr>
+          <w:ilvl w:val="0"/>
+          <w:numId w:val="11"/>
+        </w:numPr>
+        <w:spacing w:after="0"/>
+        <w:ind w:left="360"/>
+        <w:rPr>
+          <w:rFonts w:ascii="Arial" w:hAnsi="Arial" w:cs="Arial"/>
+          <w:sz w:val="18"/>
+          <w:szCs w:val="18"/>
+        </w:rPr>
+      </w:pPr>
+      <w:r>
+        <w:rPr>
+          <w:rFonts w:ascii="Arial" w:hAnsi="Arial" w:cs="Arial"/>
+          <w:sz w:val="18"/>
+          <w:szCs w:val="18"/>
+        </w:rPr>
+        <w:t>Improved backend performance by implementing Java 17 and Spring 6 upgrades to enhance application security and boost performance.</w:t>
+      </w:r>
+    </w:p>
+    <w:p>
+      <w:pPr>
+        <w:pStyle w:val="BodyText"/>
+        <w:numPr>
+          <w:ilvl w:val="0"/>
+          <w:numId w:val="11"/>
+        </w:numPr>
+        <w:spacing w:after="0"/>
+        <w:ind w:left="360"/>
+        <w:rPr>
+          <w:rFonts w:ascii="Arial" w:hAnsi="Arial" w:cs="Arial"/>
+          <w:sz w:val="18"/>
+          <w:szCs w:val="18"/>
+        </w:rPr>
+      </w:pPr>
+      <w:r>
+        <w:rPr>
+          <w:rFonts w:ascii="Arial" w:hAnsi="Arial" w:cs="Arial"/>
+          <w:sz w:val="18"/>
+          <w:szCs w:val="18"/>
+        </w:rPr>
+        <w:t>Streamlined UI performance by eliminating u</w:t>
+      </w:r>
+      <w:r>
+        <w:rPr>
+          <w:rFonts w:ascii="Arial" w:hAnsi="Arial" w:cs="Arial"/>
+          <w:sz w:val="18"/>
+          <w:szCs w:val="18"/>
+        </w:rPr>
+        <w:t>nnecessary</w:t>
+      </w:r>
+      <w:r>
+        <w:rPr>
+          <w:rFonts w:ascii="Arial" w:hAnsi="Arial" w:cs="Arial"/>
+          <w:sz w:val="18"/>
+          <w:szCs w:val="18"/>
+        </w:rPr>
+        <w:t xml:space="preserve"> auto</w:t>
+      </w:r>
+      <w:r>
+        <w:rPr>
+          <w:rFonts w:ascii="Arial" w:hAnsi="Arial" w:cs="Arial"/>
+          <w:sz w:val="18"/>
+          <w:szCs w:val="18"/>
+        </w:rPr>
+        <w:t>-</w:t>
+      </w:r>
+      <w:r>
+        <w:rPr>
+          <w:rFonts w:ascii="Arial" w:hAnsi="Arial" w:cs="Arial"/>
+          <w:sz w:val="18"/>
+          <w:szCs w:val="18"/>
+        </w:rPr>
+        <w:t>scrolling and implementing Angular based edit panels for efficiency.</w:t>
+      </w:r>
+    </w:p>
+    <w:p>
+      <w:pPr>
+        <w:pStyle w:val="BodyText"/>
+        <w:numPr>
+          <w:ilvl w:val="0"/>
+          <w:numId w:val="11"/>
+        </w:numPr>
+        <w:spacing w:after="0"/>
+        <w:ind w:left="360"/>
+        <w:rPr>
+          <w:rFonts w:ascii="Arial" w:hAnsi="Arial" w:cs="Arial"/>
+          <w:sz w:val="18"/>
+          <w:szCs w:val="18"/>
+        </w:rPr>
+      </w:pPr>
+      <w:r>
+        <w:rPr>
+          <w:rFonts w:ascii="Arial" w:hAnsi="Arial" w:cs="Arial"/>
+          <w:sz w:val="18"/>
+          <w:szCs w:val="18"/>
+        </w:rPr>
+        <w:t xml:space="preserve">Collaborated </w:t>
+      </w:r>
+      <w:r>
+        <w:rPr>
+          <w:rFonts w:ascii="Arial" w:hAnsi="Arial" w:cs="Arial"/>
+          <w:sz w:val="18"/>
+          <w:szCs w:val="18"/>
+        </w:rPr>
+        <w:t>with an</w:t>
+      </w:r>
+      <w:r>
+        <w:rPr>
+          <w:rFonts w:ascii="Arial" w:hAnsi="Arial" w:cs="Arial"/>
+          <w:sz w:val="18"/>
+          <w:szCs w:val="18"/>
+        </w:rPr>
+        <w:t xml:space="preserve"> Agile team, contributing to daily JIRA stand-ups to align technical direction and deliver IT solutions per the SDLC.</w:t>
+      </w:r>
+    </w:p>
+    <w:p>
+      <w:pPr>
+        <w:pStyle w:val="BodyText"/>
+        <w:numPr>
+          <w:ilvl w:val="0"/>
+          <w:numId w:val="11"/>
+        </w:numPr>
+        <w:spacing w:after="0"/>
+        <w:ind w:left="360"/>
+        <w:rPr>
+          <w:rFonts w:ascii="Arial" w:hAnsi="Arial" w:cs="Arial"/>
+          <w:sz w:val="18"/>
+          <w:szCs w:val="18"/>
+        </w:rPr>
+      </w:pPr>
+      <w:r>
+        <w:rPr>
+          <w:rFonts w:ascii="Arial" w:hAnsi="Arial" w:cs="Arial"/>
+          <w:sz w:val="18"/>
+          <w:szCs w:val="18"/>
+        </w:rPr>
+        <w:t xml:space="preserve">Delivered scalable IT solutions </w:t>
+      </w:r>
+      <w:r>
+        <w:rPr>
+          <w:rFonts w:ascii="Arial" w:hAnsi="Arial" w:cs="Arial"/>
+          <w:sz w:val="18"/>
+          <w:szCs w:val="18"/>
+        </w:rPr>
+        <w:t>by implementing</w:t>
+      </w:r>
+      <w:r>
+        <w:rPr>
+          <w:rFonts w:ascii="Arial" w:hAnsi="Arial" w:cs="Arial"/>
+          <w:sz w:val="18"/>
+          <w:szCs w:val="18"/>
+        </w:rPr>
+        <w:t xml:space="preserve"> Java, Angular, SQL, YAML, and AWS modifications</w:t>
+      </w:r>
+    </w:p>
+    <w:p>
+      <w:pPr>
+        <w:pStyle w:val="BodyText"/>
+        <w:numPr>
+          <w:ilvl w:val="0"/>
+          <w:numId w:val="11"/>
+        </w:numPr>
+        <w:spacing w:after="0"/>
+        <w:ind w:left="360"/>
+        <w:rPr>
+          <w:rFonts w:ascii="Arial" w:hAnsi="Arial" w:cs="Arial"/>
+          <w:sz w:val="18"/>
+          <w:szCs w:val="18"/>
+        </w:rPr>
+      </w:pPr>
+      <w:r>
+        <w:rPr>
+          <w:rFonts w:ascii="Arial" w:hAnsi="Arial" w:cs="Arial"/>
+          <w:sz w:val="18"/>
+          <w:szCs w:val="18"/>
+        </w:rPr>
+        <w:t>Developed comprehensive functional test plans with detailed step-by-step documentation.</w:t>
+      </w:r>
+    </w:p>
+    <w:p>
+      <w:pPr>
+        <w:pStyle w:val="BodyText"/>
+        <w:tabs>
+          <w:tab w:val="left" w:pos="8010"/>
+        </w:tabs>
+        <w:spacing w:after="0"/>
+        <w:rPr>
+          <w:rFonts w:ascii="Arial" w:hAnsi="Arial" w:cs="Arial"/>
+          <w:b/>
+          <w:bCs/>
+          <w:sz w:val="18"/>
+          <w:szCs w:val="18"/>
+        </w:rPr>
+      </w:pPr>
+      <w:r>
+        <w:rPr>
+          <w:rFonts w:ascii="Arial" w:hAnsi="Arial" w:cs="Arial"/>
+          <w:b/>
+          <w:bCs/>
+          <w:sz w:val="18"/>
+          <w:szCs w:val="18"/>
+        </w:rPr>
+        <w:t>Kinsale Insurance Company</w:t>
+      </w:r>
+      <w:r>
+        <w:rPr>
+          <w:rFonts w:ascii="Arial" w:hAnsi="Arial" w:cs="Arial"/>
+          <w:b/>
+          <w:bCs/>
+          <w:sz w:val="18"/>
+          <w:szCs w:val="18"/>
+        </w:rPr>
+        <w:t xml:space="preserve"> </w:t>
+      </w:r>
+      <w:r>
+        <w:rPr>
+          <w:rFonts w:ascii="Arial" w:hAnsi="Arial" w:cs="Arial"/>
+          <w:sz w:val="18"/>
+          <w:szCs w:val="18"/>
+        </w:rPr>
+        <w:t>-</w:t>
+      </w:r>
+      <w:r>
+        <w:rPr>
+          <w:rFonts w:ascii="Arial" w:hAnsi="Arial" w:cs="Arial"/>
+          <w:b/>
+          <w:bCs/>
+          <w:sz w:val="18"/>
+          <w:szCs w:val="18"/>
+        </w:rPr>
+        <w:t xml:space="preserve"> </w:t>
+      </w:r>
+      <w:r>
+        <w:rPr>
+          <w:rFonts w:ascii="Arial" w:hAnsi="Arial" w:cs="Arial"/>
+          <w:i/>
+          <w:iCs/>
+          <w:sz w:val="18"/>
+          <w:szCs w:val="18"/>
+        </w:rPr>
+        <w:t>Development Generalist (on-site)</w:t>
+      </w:r>
+      <w:r>
+        <w:rPr>
+          <w:rFonts w:ascii="Arial" w:hAnsi="Arial" w:cs="Arial"/>
+          <w:i/>
+          <w:iCs/>
+          <w:sz w:val="18"/>
+          <w:szCs w:val="18"/>
+        </w:rPr>
+        <w:t xml:space="preserve"> </w:t>
+      </w:r>
+      <w:r>
+        <w:rPr>
+          <w:rFonts w:ascii="Arial" w:hAnsi="Arial" w:cs="Arial"/>
+          <w:i/>
+          <w:iCs/>
+          <w:sz w:val="18"/>
+          <w:szCs w:val="18"/>
+        </w:rPr>
+        <w:tab/>
+      </w:r>
+      <w:r>
+        <w:rPr>
+          <w:rFonts w:ascii="Arial" w:hAnsi="Arial" w:cs="Arial"/>
+          <w:i/>
+          <w:iCs/>
+          <w:sz w:val="18"/>
+          <w:szCs w:val="18"/>
+        </w:rPr>
+        <w:t>Richmond, VA</w:t>
+      </w:r>
+      <w:r>
+        <w:rPr>
+          <w:rFonts w:ascii="Arial" w:hAnsi="Arial" w:cs="Arial"/>
+          <w:b/>
+          <w:bCs/>
+          <w:sz w:val="18"/>
+          <w:szCs w:val="18"/>
+        </w:rPr>
+        <w:t xml:space="preserve">, </w:t>
+      </w:r>
+      <w:r>
+        <w:rPr>
+          <w:rFonts w:ascii="Arial" w:hAnsi="Arial" w:cs="Arial"/>
+          <w:b/>
+          <w:bCs/>
+          <w:sz w:val="18"/>
+          <w:szCs w:val="18"/>
+        </w:rPr>
+        <w:t>04/</w:t>
+      </w:r>
+      <w:r>
+        <w:rPr>
+          <w:rFonts w:ascii="Arial" w:hAnsi="Arial" w:cs="Arial"/>
+          <w:b/>
+          <w:bCs/>
+          <w:sz w:val="18"/>
+          <w:szCs w:val="18"/>
+        </w:rPr>
+        <w:t xml:space="preserve">2023 – </w:t>
+      </w:r>
+      <w:r>
+        <w:rPr>
+          <w:rFonts w:ascii="Arial" w:hAnsi="Arial" w:cs="Arial"/>
+          <w:b/>
+          <w:bCs/>
+          <w:sz w:val="18"/>
+          <w:szCs w:val="18"/>
+        </w:rPr>
+        <w:t>09/</w:t>
+      </w:r>
+      <w:r>
+        <w:rPr>
+          <w:rFonts w:ascii="Arial" w:hAnsi="Arial" w:cs="Arial"/>
+          <w:b/>
+          <w:bCs/>
+          <w:sz w:val="18"/>
+          <w:szCs w:val="18"/>
+        </w:rPr>
+        <w:t>202</w:t>
+      </w:r>
+      <w:r>
+        <w:rPr>
+          <w:rFonts w:ascii="Arial" w:hAnsi="Arial" w:cs="Arial"/>
+          <w:b/>
+          <w:bCs/>
+          <w:sz w:val="18"/>
+          <w:szCs w:val="18"/>
+        </w:rPr>
+        <w:t>3</w:t>
+      </w:r>
+    </w:p>
+    <w:p>
+      <w:pPr>
+        <w:pStyle w:val="BodyText"/>
+        <w:numPr>
+          <w:ilvl w:val="0"/>
+          <w:numId w:val="12"/>
+        </w:numPr>
+        <w:spacing w:after="0"/>
+        <w:ind w:left="360"/>
+        <w:rPr>
+          <w:rFonts w:ascii="Arial" w:hAnsi="Arial" w:cs="Arial"/>
+          <w:sz w:val="18"/>
+          <w:szCs w:val="18"/>
+        </w:rPr>
+      </w:pPr>
+      <w:r>
+        <w:rPr>
+          <w:rFonts w:ascii="Arial" w:hAnsi="Arial" w:cs="Arial"/>
+          <w:sz w:val="18"/>
+          <w:szCs w:val="18"/>
+        </w:rPr>
+        <w:t xml:space="preserve">Collaborated with target state teams to </w:t>
+      </w:r>
+      <w:r>
+        <w:rPr>
+          <w:rFonts w:ascii="Arial" w:hAnsi="Arial" w:cs="Arial"/>
+          <w:sz w:val="18"/>
+          <w:szCs w:val="18"/>
+        </w:rPr>
+        <w:t>develop</w:t>
+      </w:r>
+      <w:r>
+        <w:rPr>
+          <w:rFonts w:ascii="Arial" w:hAnsi="Arial" w:cs="Arial"/>
+          <w:sz w:val="18"/>
+          <w:szCs w:val="18"/>
+        </w:rPr>
+        <w:t xml:space="preserve"> a passthrough authentication</w:t>
+      </w:r>
+      <w:r>
+        <w:rPr>
+          <w:rFonts w:ascii="Arial" w:hAnsi="Arial" w:cs="Arial"/>
+          <w:sz w:val="18"/>
+          <w:szCs w:val="18"/>
+        </w:rPr>
+        <w:t xml:space="preserve"> login</w:t>
+      </w:r>
+      <w:r>
+        <w:rPr>
+          <w:rFonts w:ascii="Arial" w:hAnsi="Arial" w:cs="Arial"/>
+          <w:sz w:val="18"/>
+          <w:szCs w:val="18"/>
+        </w:rPr>
+        <w:t xml:space="preserve"> </w:t>
+      </w:r>
+      <w:r>
+        <w:rPr>
+          <w:rFonts w:ascii="Arial" w:hAnsi="Arial" w:cs="Arial"/>
+          <w:sz w:val="18"/>
+          <w:szCs w:val="18"/>
+        </w:rPr>
+        <w:t xml:space="preserve">upgrade to an existing </w:t>
+      </w:r>
+      <w:r>
+        <w:rPr>
+          <w:rFonts w:ascii="Arial" w:hAnsi="Arial" w:cs="Arial"/>
+          <w:sz w:val="18"/>
+          <w:szCs w:val="18"/>
+        </w:rPr>
+        <w:t xml:space="preserve">first party </w:t>
+      </w:r>
+      <w:r>
+        <w:rPr>
+          <w:rFonts w:ascii="Arial" w:hAnsi="Arial" w:cs="Arial"/>
+          <w:sz w:val="18"/>
+          <w:szCs w:val="18"/>
+        </w:rPr>
+        <w:t>application by utilizing SPNEGO and O</w:t>
+      </w:r>
+      <w:r>
+        <w:rPr>
+          <w:rFonts w:ascii="Arial" w:hAnsi="Arial" w:cs="Arial"/>
+          <w:sz w:val="18"/>
+          <w:szCs w:val="18"/>
+        </w:rPr>
+        <w:t>Auth tokens</w:t>
+      </w:r>
+      <w:r>
+        <w:rPr>
+          <w:rFonts w:ascii="Arial" w:hAnsi="Arial" w:cs="Arial"/>
+          <w:sz w:val="18"/>
+          <w:szCs w:val="18"/>
+        </w:rPr>
+        <w:t xml:space="preserve"> </w:t>
+      </w:r>
+      <w:r>
+        <w:rPr>
+          <w:rFonts w:ascii="Arial" w:hAnsi="Arial" w:cs="Arial"/>
+          <w:sz w:val="18"/>
+          <w:szCs w:val="18"/>
+        </w:rPr>
+        <w:t>reducing user login times by approximately 8 seconds</w:t>
+      </w:r>
+      <w:r>
+        <w:rPr>
+          <w:rFonts w:ascii="Arial" w:hAnsi="Arial" w:cs="Arial"/>
+          <w:sz w:val="18"/>
+          <w:szCs w:val="18"/>
+        </w:rPr>
+        <w:t>.</w:t>
+      </w:r>
+    </w:p>
+    <w:p>
+      <w:pPr>
+        <w:pStyle w:val="BodyText"/>
+        <w:numPr>
+          <w:ilvl w:val="0"/>
+          <w:numId w:val="12"/>
+        </w:numPr>
+        <w:spacing w:after="20"/>
+        <w:ind w:left="360"/>
+        <w:rPr>
+          <w:rFonts w:ascii="Arial" w:hAnsi="Arial" w:cs="Arial"/>
+          <w:sz w:val="18"/>
+          <w:szCs w:val="18"/>
+        </w:rPr>
+      </w:pPr>
+      <w:r>
+        <w:rPr>
+          <w:rFonts w:ascii="Arial" w:hAnsi="Arial" w:cs="Arial"/>
+          <w:sz w:val="18"/>
+          <w:szCs w:val="18"/>
+        </w:rPr>
+        <w:t>Developed</w:t>
+      </w:r>
+      <w:r>
+        <w:rPr>
+          <w:rFonts w:ascii="Arial" w:hAnsi="Arial" w:cs="Arial"/>
+          <w:sz w:val="18"/>
+          <w:szCs w:val="18"/>
+        </w:rPr>
+        <w:t xml:space="preserve"> </w:t>
+      </w:r>
+      <w:r>
+        <w:rPr>
+          <w:rFonts w:ascii="Arial" w:hAnsi="Arial" w:cs="Arial"/>
+          <w:sz w:val="18"/>
+          <w:szCs w:val="18"/>
+        </w:rPr>
+        <w:t xml:space="preserve">multiple </w:t>
+      </w:r>
+      <w:r>
+        <w:rPr>
+          <w:rFonts w:ascii="Arial" w:hAnsi="Arial" w:cs="Arial"/>
+          <w:sz w:val="18"/>
+          <w:szCs w:val="18"/>
+        </w:rPr>
+        <w:t xml:space="preserve">Junit tests for existing first party </w:t>
+      </w:r>
+      <w:r>
+        <w:rPr>
+          <w:rFonts w:ascii="Arial" w:hAnsi="Arial" w:cs="Arial"/>
+          <w:sz w:val="18"/>
+          <w:szCs w:val="18"/>
+        </w:rPr>
+        <w:t xml:space="preserve">web </w:t>
+      </w:r>
+      <w:r>
+        <w:rPr>
+          <w:rFonts w:ascii="Arial" w:hAnsi="Arial" w:cs="Arial"/>
+          <w:sz w:val="18"/>
+          <w:szCs w:val="18"/>
+        </w:rPr>
+        <w:t>applications</w:t>
+      </w:r>
+      <w:r>
+        <w:rPr>
+          <w:rFonts w:ascii="Arial" w:hAnsi="Arial" w:cs="Arial"/>
+          <w:sz w:val="18"/>
+          <w:szCs w:val="18"/>
+        </w:rPr>
+        <w:t>, successfully</w:t>
+      </w:r>
+      <w:r>
+        <w:rPr>
+          <w:rFonts w:ascii="Arial" w:hAnsi="Arial" w:cs="Arial"/>
+          <w:sz w:val="18"/>
+          <w:szCs w:val="18"/>
+        </w:rPr>
+        <w:t xml:space="preserve"> </w:t>
+      </w:r>
+      <w:r>
+        <w:rPr>
+          <w:rFonts w:ascii="Arial" w:hAnsi="Arial" w:cs="Arial"/>
+          <w:sz w:val="18"/>
+          <w:szCs w:val="18"/>
+        </w:rPr>
+        <w:t>increasing code coverage by 9%.</w:t>
+      </w:r>
+      <w:r>
+        <w:rPr>
+          <w:rFonts w:ascii="Arial" w:hAnsi="Arial" w:cs="Arial"/>
+          <w:sz w:val="18"/>
+          <w:szCs w:val="18"/>
+        </w:rPr>
+        <w:t xml:space="preserve"> </w:t>
+      </w:r>
+    </w:p>
+    <w:p>
+      <w:pPr>
+        <w:pStyle w:val="BodyText"/>
+        <w:pBdr>
+          <w:bottom w:val="single" w:sz="6" w:space="1" w:color="auto"/>
+        </w:pBdr>
+        <w:spacing w:after="0" w:line="240" w:lineRule="auto"/>
+        <w:rPr>
+          <w:rFonts w:ascii="Arial" w:hAnsi="Arial" w:cs="Arial"/>
+          <w:b/>
+          <w:bCs/>
+          <w:sz w:val="20"/>
+          <w:szCs w:val="20"/>
+        </w:rPr>
+      </w:pPr>
+      <w:r>
+        <w:rPr>
+          <w:rFonts w:ascii="Arial" w:hAnsi="Arial" w:cs="Arial"/>
+          <w:b/>
+          <w:bCs/>
+          <w:sz w:val="20"/>
+          <w:szCs w:val="20"/>
+        </w:rPr>
+        <w:t>LEADERSHIP EXPER</w:t>
+      </w:r>
+      <w:r>
+        <w:rPr>
+          <w:rFonts w:ascii="Arial" w:hAnsi="Arial" w:cs="Arial"/>
+          <w:b/>
+          <w:bCs/>
+          <w:sz w:val="20"/>
+          <w:szCs w:val="20"/>
+        </w:rPr>
+        <w:t>I</w:t>
+      </w:r>
+      <w:r>
+        <w:rPr>
+          <w:rFonts w:ascii="Arial" w:hAnsi="Arial" w:cs="Arial"/>
+          <w:b/>
+          <w:bCs/>
+          <w:sz w:val="20"/>
+          <w:szCs w:val="20"/>
+        </w:rPr>
+        <w:t>ENCE</w:t>
+      </w:r>
+    </w:p>
+    <w:p>
+      <w:pPr>
+        <w:pStyle w:val="BodyText"/>
+        <w:tabs>
+          <w:tab w:val="left" w:pos="8010"/>
+        </w:tabs>
+        <w:spacing w:after="0"/>
+        <w:rPr>
+          <w:rFonts w:ascii="Arial" w:hAnsi="Arial" w:cs="Arial"/>
+          <w:b/>
+          <w:bCs/>
+          <w:sz w:val="18"/>
+          <w:szCs w:val="18"/>
+        </w:rPr>
+      </w:pPr>
+      <w:r>
+        <w:rPr>
+          <w:rFonts w:ascii="Arial" w:hAnsi="Arial" w:cs="Arial"/>
+          <w:b/>
+          <w:bCs/>
+          <w:sz w:val="18"/>
+          <w:szCs w:val="18"/>
+        </w:rPr>
+        <w:t>Water Country U.S.A</w:t>
+      </w:r>
+      <w:r>
+        <w:rPr>
+          <w:rFonts w:ascii="Arial" w:hAnsi="Arial" w:cs="Arial"/>
+          <w:b/>
+          <w:bCs/>
+          <w:sz w:val="18"/>
+          <w:szCs w:val="18"/>
+        </w:rPr>
+        <w:t>.</w:t>
+      </w:r>
+      <w:r>
+        <w:rPr>
+          <w:rFonts w:ascii="Arial" w:hAnsi="Arial" w:cs="Arial"/>
+          <w:sz w:val="18"/>
+          <w:szCs w:val="18"/>
+        </w:rPr>
+        <w:t xml:space="preserve"> -</w:t>
+      </w:r>
+      <w:r>
+        <w:rPr>
+          <w:rFonts w:ascii="Arial" w:hAnsi="Arial" w:cs="Arial"/>
+          <w:b/>
+          <w:bCs/>
+          <w:sz w:val="18"/>
+          <w:szCs w:val="18"/>
+        </w:rPr>
+        <w:t xml:space="preserve"> </w:t>
+      </w:r>
+      <w:r>
+        <w:rPr>
+          <w:rFonts w:ascii="Arial" w:hAnsi="Arial" w:cs="Arial"/>
+          <w:i/>
+          <w:iCs/>
+          <w:sz w:val="18"/>
+          <w:szCs w:val="18"/>
+        </w:rPr>
+        <w:t>Park Operations Supervisor (on-site)</w:t>
+      </w:r>
+      <w:r>
+        <w:rPr>
+          <w:rFonts w:ascii="Arial" w:hAnsi="Arial" w:cs="Arial"/>
+          <w:i/>
+          <w:iCs/>
+          <w:sz w:val="18"/>
+          <w:szCs w:val="18"/>
+        </w:rPr>
+        <w:tab/>
+      </w:r>
+      <w:r>
+        <w:rPr>
+          <w:rFonts w:ascii="Arial" w:hAnsi="Arial" w:cs="Arial"/>
+          <w:i/>
+          <w:iCs/>
+          <w:sz w:val="18"/>
+          <w:szCs w:val="18"/>
+        </w:rPr>
+        <w:t>Williamsburg, VA</w:t>
+      </w:r>
+      <w:r>
+        <w:rPr>
+          <w:rFonts w:ascii="Arial" w:hAnsi="Arial" w:cs="Arial"/>
+          <w:i/>
+          <w:iCs/>
+          <w:sz w:val="18"/>
+          <w:szCs w:val="18"/>
+        </w:rPr>
+        <w:t xml:space="preserve">, </w:t>
+      </w:r>
+      <w:r>
+        <w:rPr>
+          <w:rFonts w:ascii="Arial" w:hAnsi="Arial" w:cs="Arial"/>
+          <w:b/>
+          <w:bCs/>
+          <w:sz w:val="18"/>
+          <w:szCs w:val="18"/>
+        </w:rPr>
+        <w:t>04/2018 – 04/20</w:t>
+      </w:r>
+    </w:p>
+    <w:p>
+      <w:pPr>
+        <w:pStyle w:val="ListParagraph"/>
+        <w:numPr>
+          <w:ilvl w:val="0"/>
+          <w:numId w:val="13"/>
+        </w:numPr>
+        <w:spacing w:after="120"/>
+        <w:ind w:left="360"/>
+        <w:rPr>
+          <w:rFonts w:ascii="Arial" w:hAnsi="Arial" w:cs="Arial"/>
+          <w:sz w:val="18"/>
+          <w:szCs w:val="18"/>
+        </w:rPr>
+      </w:pPr>
+      <w:r>
+        <w:rPr>
+          <w:rFonts w:ascii="Arial" w:hAnsi="Arial" w:cs="Arial"/>
+          <w:sz w:val="18"/>
+          <w:szCs w:val="18"/>
+        </w:rPr>
+        <w:t xml:space="preserve">Led a project that established a new daily pool cleaning standard by digitally cataloging team assignments, and cleaning time tracking, </w:t>
+      </w:r>
+      <w:r>
+        <w:rPr>
+          <w:rFonts w:ascii="Arial" w:hAnsi="Arial" w:cs="Arial"/>
+          <w:sz w:val="18"/>
+          <w:szCs w:val="18"/>
+        </w:rPr>
+        <w:t>enhancing</w:t>
+      </w:r>
+      <w:r>
+        <w:rPr>
+          <w:rFonts w:ascii="Arial" w:hAnsi="Arial" w:cs="Arial"/>
+          <w:sz w:val="18"/>
+          <w:szCs w:val="18"/>
+        </w:rPr>
+        <w:t xml:space="preserve"> park cleanliness and guest satisfaction.</w:t>
+      </w:r>
+    </w:p>
+    <w:p>
+      <w:pPr>
+        <w:pStyle w:val="ListParagraph"/>
+        <w:numPr>
+          <w:ilvl w:val="0"/>
+          <w:numId w:val="13"/>
+        </w:numPr>
+        <w:ind w:left="360"/>
+        <w:rPr>
+          <w:rFonts w:ascii="Arial" w:hAnsi="Arial" w:cs="Arial"/>
+          <w:sz w:val="18"/>
+          <w:szCs w:val="18"/>
+        </w:rPr>
+      </w:pPr>
+      <w:r>
+        <w:rPr>
+          <w:rFonts w:ascii="Arial" w:hAnsi="Arial" w:cs="Arial"/>
+          <w:sz w:val="18"/>
+          <w:szCs w:val="18"/>
+        </w:rPr>
+        <w:t>Improved lifeguard uniform standards by introducing a sun shirt concept to upper management and collaborating with uniform department to implement company-approved sun shirts and updated standard operating procedures.</w:t>
+      </w:r>
+    </w:p>
+    <w:p>
+      <w:pPr>
+        <w:pStyle w:val="ListParagraph"/>
+        <w:numPr>
+          <w:ilvl w:val="0"/>
+          <w:numId w:val="13"/>
+        </w:numPr>
+        <w:spacing w:after="120"/>
+        <w:ind w:left="360"/>
+        <w:rPr>
+          <w:rFonts w:ascii="Arial" w:hAnsi="Arial" w:cs="Arial"/>
+          <w:sz w:val="18"/>
+          <w:szCs w:val="18"/>
+        </w:rPr>
+      </w:pPr>
+      <w:r>
+        <w:rPr>
+          <w:rFonts w:ascii="Arial" w:hAnsi="Arial" w:cs="Arial"/>
+          <w:sz w:val="18"/>
+          <w:szCs w:val="18"/>
+        </w:rPr>
+        <w:t xml:space="preserve">Trained, led, and collaborated with over 200 </w:t>
+      </w:r>
+      <w:r>
+        <w:rPr>
+          <w:rFonts w:ascii="Arial" w:hAnsi="Arial" w:cs="Arial"/>
+          <w:sz w:val="18"/>
+          <w:szCs w:val="18"/>
+        </w:rPr>
+        <w:t>team members</w:t>
+      </w:r>
+      <w:r>
+        <w:rPr>
+          <w:rFonts w:ascii="Arial" w:hAnsi="Arial" w:cs="Arial"/>
+          <w:sz w:val="18"/>
+          <w:szCs w:val="18"/>
+        </w:rPr>
+        <w:t xml:space="preserve"> from the U.S and </w:t>
+      </w:r>
+      <w:r>
+        <w:rPr>
+          <w:rFonts w:ascii="Arial" w:hAnsi="Arial" w:cs="Arial"/>
+          <w:sz w:val="18"/>
+          <w:szCs w:val="18"/>
+        </w:rPr>
+        <w:t>abroad</w:t>
+      </w:r>
+      <w:r>
+        <w:rPr>
+          <w:rFonts w:ascii="Arial" w:hAnsi="Arial" w:cs="Arial"/>
+          <w:sz w:val="18"/>
+          <w:szCs w:val="18"/>
+        </w:rPr>
+        <w:t xml:space="preserve"> for 7 years.</w:t>
+      </w:r>
+    </w:p>
+    <w:p>
+      <w:pPr>
+        <w:tabs>
+          <w:tab w:val="left" w:pos="7740"/>
+        </w:tabs>
+        <w:spacing w:after="120"/>
+        <w:rPr>
+          <w:rFonts w:ascii="Arial" w:hAnsi="Arial" w:cs="Arial"/>
+          <w:sz w:val="18"/>
+          <w:szCs w:val="18"/>
+        </w:rPr>
+      </w:pPr>
+      <w:r>
+        <w:rPr>
+          <w:rFonts w:ascii="Arial" w:hAnsi="Arial" w:cs="Arial"/>
+          <w:b/>
+          <w:bCs/>
+          <w:sz w:val="18"/>
+          <w:szCs w:val="18"/>
+        </w:rPr>
+        <w:t xml:space="preserve">Shorin Ryu Butokukan Karate </w:t>
+      </w:r>
+      <w:r>
+        <w:rPr>
+          <w:rFonts w:ascii="Arial" w:hAnsi="Arial" w:cs="Arial"/>
+          <w:sz w:val="18"/>
+          <w:szCs w:val="18"/>
+        </w:rPr>
+        <w:t>Association</w:t>
+      </w:r>
+      <w:r>
+        <w:rPr>
+          <w:rFonts w:ascii="Arial" w:hAnsi="Arial" w:cs="Arial"/>
+          <w:sz w:val="18"/>
+          <w:szCs w:val="18"/>
+        </w:rPr>
+        <w:t xml:space="preserve"> - </w:t>
+      </w:r>
+      <w:r>
+        <w:rPr>
+          <w:rFonts w:ascii="Arial" w:hAnsi="Arial" w:cs="Arial"/>
+          <w:i/>
+          <w:iCs/>
+          <w:sz w:val="18"/>
+          <w:szCs w:val="18"/>
+        </w:rPr>
+        <w:t>Martial</w:t>
+      </w:r>
+      <w:r>
+        <w:rPr>
+          <w:rFonts w:ascii="Arial" w:hAnsi="Arial" w:cs="Arial"/>
+          <w:i/>
+          <w:iCs/>
+          <w:sz w:val="18"/>
+          <w:szCs w:val="18"/>
+        </w:rPr>
+        <w:t xml:space="preserve"> Arts Instructor (on-site)</w:t>
+      </w:r>
+      <w:r>
+        <w:rPr>
+          <w:rFonts w:ascii="Arial" w:hAnsi="Arial" w:cs="Arial"/>
+          <w:i/>
+          <w:iCs/>
+          <w:sz w:val="18"/>
+          <w:szCs w:val="18"/>
+        </w:rPr>
+        <w:t xml:space="preserve"> </w:t>
+      </w:r>
+      <w:r>
+        <w:rPr>
+          <w:rFonts w:ascii="Arial" w:hAnsi="Arial" w:cs="Arial"/>
+          <w:b/>
+          <w:bCs/>
+          <w:sz w:val="18"/>
+          <w:szCs w:val="18"/>
+        </w:rPr>
+        <w:tab/>
+      </w:r>
+      <w:r>
+        <w:rPr>
+          <w:rFonts w:ascii="Arial" w:hAnsi="Arial" w:cs="Arial"/>
+          <w:i/>
+          <w:iCs/>
+          <w:sz w:val="18"/>
+          <w:szCs w:val="18"/>
+        </w:rPr>
+        <w:t>Williamsburg, VA</w:t>
+      </w:r>
+      <w:r>
+        <w:rPr>
+          <w:rFonts w:ascii="Arial" w:hAnsi="Arial" w:cs="Arial"/>
+          <w:i/>
+          <w:iCs/>
+          <w:sz w:val="18"/>
+          <w:szCs w:val="18"/>
+        </w:rPr>
+        <w:t xml:space="preserve">, </w:t>
+      </w:r>
+      <w:r>
+        <w:rPr>
+          <w:rFonts w:ascii="Arial" w:hAnsi="Arial" w:cs="Arial"/>
+          <w:b/>
+          <w:bCs/>
+          <w:sz w:val="18"/>
+          <w:szCs w:val="18"/>
+        </w:rPr>
+        <w:t>01/2022 – present</w:t>
+      </w:r>
+      <w:r>
+        <w:rPr>
+          <w:rFonts w:ascii="Arial" w:hAnsi="Arial" w:cs="Arial"/>
+          <w:i/>
+          <w:iCs/>
+          <w:sz w:val="18"/>
+          <w:szCs w:val="18"/>
+        </w:rPr>
+        <w:t xml:space="preserve"> </w:t>
+      </w:r>
+    </w:p>
+    <w:p>
+      <w:pPr>
+        <w:pStyle w:val="BodyText"/>
+        <w:numPr>
+          <w:ilvl w:val="0"/>
+          <w:numId w:val="21"/>
+        </w:numPr>
+        <w:pBdr>
+          <w:bottom w:val="single" w:sz="6" w:space="1" w:color="auto"/>
+        </w:pBdr>
+        <w:tabs>
+          <w:tab w:val="left" w:pos="9090"/>
+        </w:tabs>
+        <w:spacing w:after="0" w:line="240" w:lineRule="auto"/>
+        <w:ind w:left="360"/>
+        <w:rPr>
+          <w:rFonts w:ascii="Arial" w:hAnsi="Arial" w:cs="Arial"/>
+          <w:sz w:val="18"/>
+          <w:szCs w:val="18"/>
+        </w:rPr>
+      </w:pPr>
+      <w:r>
+        <w:rPr>
+          <w:rFonts w:ascii="Arial" w:hAnsi="Arial" w:cs="Arial"/>
+          <w:sz w:val="18"/>
+          <w:szCs w:val="18"/>
+        </w:rPr>
+        <w:t>Teach karate and kobudō</w:t>
+      </w:r>
+      <w:r>
+        <w:rPr>
+          <w:rFonts w:ascii="Arial" w:hAnsi="Arial" w:cs="Arial"/>
+          <w:sz w:val="18"/>
+          <w:szCs w:val="18"/>
+        </w:rPr>
+        <w:t xml:space="preserve"> </w:t>
+      </w:r>
+      <w:r>
+        <w:rPr>
+          <w:rFonts w:ascii="Arial" w:hAnsi="Arial" w:cs="Arial"/>
+          <w:sz w:val="18"/>
+          <w:szCs w:val="18"/>
+        </w:rPr>
+        <w:t xml:space="preserve">to over 30 students, many of whom have </w:t>
+      </w:r>
+      <w:r>
+        <w:rPr>
+          <w:rFonts w:ascii="Arial" w:hAnsi="Arial" w:cs="Arial"/>
+          <w:sz w:val="18"/>
+          <w:szCs w:val="18"/>
+        </w:rPr>
+        <w:t>advanced in</w:t>
+      </w:r>
+      <w:r>
+        <w:rPr>
+          <w:rFonts w:ascii="Arial" w:hAnsi="Arial" w:cs="Arial"/>
+          <w:sz w:val="18"/>
+          <w:szCs w:val="18"/>
+        </w:rPr>
+        <w:t xml:space="preserve"> rank </w:t>
+      </w:r>
+      <w:r>
+        <w:rPr>
+          <w:rFonts w:ascii="Arial" w:hAnsi="Arial" w:cs="Arial"/>
+          <w:sz w:val="18"/>
+          <w:szCs w:val="18"/>
+        </w:rPr>
+        <w:t>with</w:t>
+      </w:r>
+      <w:r>
+        <w:rPr>
+          <w:rFonts w:ascii="Arial" w:hAnsi="Arial" w:cs="Arial"/>
+          <w:sz w:val="18"/>
+          <w:szCs w:val="18"/>
+        </w:rPr>
+        <w:t>in the association.</w:t>
+      </w:r>
+    </w:p>
+    <w:p>
+      <w:pPr>
+        <w:pStyle w:val="BodyText"/>
+        <w:pBdr>
+          <w:bottom w:val="single" w:sz="6" w:space="1" w:color="auto"/>
+        </w:pBdr>
+        <w:spacing w:after="0"/>
+        <w:rPr>
+          <w:rFonts w:ascii="Arial" w:hAnsi="Arial" w:cs="Arial"/>
+          <w:sz w:val="20"/>
+          <w:szCs w:val="20"/>
+        </w:rPr>
+      </w:pPr>
+      <w:r>
+        <w:rPr>
+          <w:rFonts w:ascii="Arial" w:hAnsi="Arial" w:cs="Arial"/>
+          <w:b/>
+          <w:bCs/>
+          <w:sz w:val="20"/>
+          <w:szCs w:val="20"/>
+        </w:rPr>
+        <w:t>TECHNICAL SKILLS</w:t>
       </w:r>
     </w:p>
     <w:p>
@@ -585,7 +1647,31 @@
           <w:sz w:val="18"/>
           <w:szCs w:val="18"/>
         </w:rPr>
-        <w:t>: Python, Java, C++, JavaScript, Bash, Kotlin, SQL.</w:t>
+        <w:t xml:space="preserve">: </w:t>
+      </w:r>
+      <w:r>
+        <w:rPr>
+          <w:rFonts w:ascii="Arial" w:hAnsi="Arial" w:cs="Arial"/>
+          <w:sz w:val="18"/>
+          <w:szCs w:val="18"/>
+        </w:rPr>
+        <w:t xml:space="preserve">C#, </w:t>
+      </w:r>
+      <w:r>
+        <w:rPr>
+          <w:rFonts w:ascii="Arial" w:hAnsi="Arial" w:cs="Arial"/>
+          <w:sz w:val="18"/>
+          <w:szCs w:val="18"/>
+        </w:rPr>
+        <w:t xml:space="preserve">PHP, </w:t>
+      </w:r>
+      <w:r>
+        <w:rPr>
+          <w:rFonts w:ascii="Arial" w:hAnsi="Arial" w:cs="Arial"/>
+          <w:sz w:val="18"/>
+          <w:szCs w:val="18"/>
+        </w:rPr>
+        <w:t>Python, Java, C++, JavaScript, Bash, Kotlin, SQL.</w:t>
       </w:r>
     </w:p>
     <w:p>
@@ -619,15 +1705,7 @@
           <w:sz w:val="18"/>
           <w:szCs w:val="18"/>
         </w:rPr>
-        <w:t xml:space="preserve"> Windows, Linux, Unix, Macintosh</w:t>
-      </w:r>
-      <w:r>
-        <w:rPr>
-          <w:rFonts w:ascii="Arial" w:hAnsi="Arial" w:cs="Arial"/>
-          <w:sz w:val="18"/>
-          <w:szCs w:val="18"/>
-        </w:rPr>
-        <w:t>.</w:t>
+        <w:t xml:space="preserve"> Windows, Linux, Unix, Macintosh.</w:t>
       </w:r>
     </w:p>
     <w:p>
@@ -661,39 +1739,71 @@
           <w:sz w:val="18"/>
           <w:szCs w:val="18"/>
         </w:rPr>
-        <w:t>: YAML, React, Pandas, Spring, Hibernate, Node JS, Angular</w:t>
-      </w:r>
-      <w:r>
-        <w:rPr>
-          <w:rFonts w:ascii="Arial" w:hAnsi="Arial" w:cs="Arial"/>
-          <w:sz w:val="18"/>
-          <w:szCs w:val="18"/>
-        </w:rPr>
-        <w:t>, Apache</w:t>
-      </w:r>
-      <w:r>
-        <w:rPr>
-          <w:rFonts w:ascii="Arial" w:hAnsi="Arial" w:cs="Arial"/>
-          <w:sz w:val="18"/>
-          <w:szCs w:val="18"/>
-        </w:rPr>
-        <w:t>, J</w:t>
-      </w:r>
-      <w:r>
-        <w:rPr>
-          <w:rFonts w:ascii="Arial" w:hAnsi="Arial" w:cs="Arial"/>
-          <w:sz w:val="18"/>
-          <w:szCs w:val="18"/>
-        </w:rPr>
-        <w:t>H</w:t>
-      </w:r>
-      <w:r>
-        <w:rPr>
-          <w:rFonts w:ascii="Arial" w:hAnsi="Arial" w:cs="Arial"/>
-          <w:sz w:val="18"/>
-          <w:szCs w:val="18"/>
-        </w:rPr>
-        <w:t>ipster</w:t>
+        <w:t xml:space="preserve">: </w:t>
+      </w:r>
+      <w:r>
+        <w:rPr>
+          <w:rFonts w:ascii="Arial" w:hAnsi="Arial" w:cs="Arial"/>
+          <w:sz w:val="18"/>
+          <w:szCs w:val="18"/>
+        </w:rPr>
+        <w:t xml:space="preserve">.NET CORE, </w:t>
+      </w:r>
+      <w:r>
+        <w:rPr>
+          <w:rFonts w:ascii="Arial" w:hAnsi="Arial" w:cs="Arial"/>
+          <w:sz w:val="18"/>
+          <w:szCs w:val="18"/>
+        </w:rPr>
+        <w:t xml:space="preserve">YAML, React, </w:t>
+      </w:r>
+      <w:r>
+        <w:rPr>
+          <w:rFonts w:ascii="Arial" w:hAnsi="Arial" w:cs="Arial"/>
+          <w:sz w:val="18"/>
+          <w:szCs w:val="18"/>
+        </w:rPr>
+        <w:t>JQ</w:t>
+      </w:r>
+      <w:r>
+        <w:rPr>
+          <w:rFonts w:ascii="Arial" w:hAnsi="Arial" w:cs="Arial"/>
+          <w:sz w:val="18"/>
+          <w:szCs w:val="18"/>
+        </w:rPr>
+        <w:t>uery</w:t>
+      </w:r>
+      <w:r>
+        <w:rPr>
+          <w:rFonts w:ascii="Arial" w:hAnsi="Arial" w:cs="Arial"/>
+          <w:sz w:val="18"/>
+          <w:szCs w:val="18"/>
+        </w:rPr>
+        <w:t>, Spring, Hibernate, Node</w:t>
+      </w:r>
+      <w:r>
+        <w:rPr>
+          <w:rFonts w:ascii="Arial" w:hAnsi="Arial" w:cs="Arial"/>
+          <w:sz w:val="18"/>
+          <w:szCs w:val="18"/>
+        </w:rPr>
+        <w:t>.js</w:t>
+      </w:r>
+      <w:r>
+        <w:rPr>
+          <w:rFonts w:ascii="Arial" w:hAnsi="Arial" w:cs="Arial"/>
+          <w:sz w:val="18"/>
+          <w:szCs w:val="18"/>
+        </w:rPr>
+        <w:t>, Angular</w:t>
+      </w:r>
+      <w:r>
+        <w:rPr>
+          <w:rFonts w:ascii="Arial" w:hAnsi="Arial" w:cs="Arial"/>
+          <w:sz w:val="18"/>
+          <w:szCs w:val="18"/>
+        </w:rPr>
+        <w:t>, Apache, JHipster</w:t>
       </w:r>
       <w:r>
         <w:rPr>
@@ -756,31 +1866,39 @@
           <w:sz w:val="18"/>
           <w:szCs w:val="18"/>
         </w:rPr>
-        <w:t xml:space="preserve">Android Studio, </w:t>
-      </w:r>
-      <w:r>
-        <w:rPr>
-          <w:rFonts w:ascii="Arial" w:hAnsi="Arial" w:cs="Arial"/>
-          <w:sz w:val="18"/>
-          <w:szCs w:val="18"/>
-        </w:rPr>
-        <w:t>Git, AWS, Visual Studio</w:t>
-      </w:r>
-      <w:r>
-        <w:rPr>
-          <w:rFonts w:ascii="Arial" w:hAnsi="Arial" w:cs="Arial"/>
-          <w:sz w:val="18"/>
-          <w:szCs w:val="18"/>
-        </w:rPr>
-        <w:t>, Eclipse, IntelliJ, Bash, Agile</w:t>
-      </w:r>
-      <w:r>
-        <w:rPr>
-          <w:rFonts w:ascii="Arial" w:hAnsi="Arial" w:cs="Arial"/>
-          <w:sz w:val="18"/>
-          <w:szCs w:val="18"/>
-        </w:rPr>
-        <w:t>, REST</w:t>
+        <w:t xml:space="preserve">WinForms, </w:t>
+      </w:r>
+      <w:r>
+        <w:rPr>
+          <w:rFonts w:ascii="Arial" w:hAnsi="Arial" w:cs="Arial"/>
+          <w:sz w:val="18"/>
+          <w:szCs w:val="18"/>
+        </w:rPr>
+        <w:t xml:space="preserve">MSMQ, </w:t>
+      </w:r>
+      <w:r>
+        <w:rPr>
+          <w:rFonts w:ascii="Arial" w:hAnsi="Arial" w:cs="Arial"/>
+          <w:sz w:val="18"/>
+          <w:szCs w:val="18"/>
+        </w:rPr>
+        <w:t xml:space="preserve">Android Studio, Git, AWS, Visual Studio, </w:t>
+      </w:r>
+      <w:r>
+        <w:rPr>
+          <w:rFonts w:ascii="Arial" w:hAnsi="Arial" w:cs="Arial"/>
+          <w:sz w:val="18"/>
+          <w:szCs w:val="18"/>
+        </w:rPr>
+        <w:t>Bootstrap</w:t>
+      </w:r>
+      <w:r>
+        <w:rPr>
+          <w:rFonts w:ascii="Arial" w:hAnsi="Arial" w:cs="Arial"/>
+          <w:sz w:val="18"/>
+          <w:szCs w:val="18"/>
+        </w:rPr>
+        <w:t>, IntelliJ, Bash, Agile, REST</w:t>
       </w:r>
       <w:r>
         <w:rPr>
@@ -801,7 +1919,7 @@
         <w:pBdr>
           <w:bottom w:val="single" w:sz="6" w:space="1" w:color="auto"/>
         </w:pBdr>
-        <w:spacing w:after="0" w:line="360" w:lineRule="auto"/>
+        <w:spacing w:after="0"/>
         <w:ind w:left="360"/>
         <w:rPr>
           <w:rFonts w:ascii="Arial" w:hAnsi="Arial" w:cs="Arial"/>
@@ -834,33 +1952,36 @@
         <w:pBdr>
           <w:bottom w:val="single" w:sz="6" w:space="1" w:color="auto"/>
         </w:pBdr>
-        <w:spacing w:after="0"/>
+        <w:spacing w:after="0" w:line="240" w:lineRule="auto"/>
+        <w:rPr>
+          <w:rFonts w:ascii="Arial" w:hAnsi="Arial" w:cs="Arial"/>
+        </w:rPr>
+      </w:pPr>
+      <w:r>
         <w:rPr>
           <w:rFonts w:ascii="Arial" w:hAnsi="Arial" w:cs="Arial"/>
           <w:b/>
           <w:bCs/>
-          <w:sz w:val="20"/>
-          <w:szCs w:val="20"/>
-        </w:rPr>
-      </w:pPr>
-      <w:r>
+        </w:rPr>
+        <w:t>EDUCATION</w:t>
+      </w:r>
+    </w:p>
+    <w:p>
+      <w:pPr>
+        <w:pStyle w:val="BodyText"/>
+        <w:tabs>
+          <w:tab w:val="left" w:pos="7650"/>
+        </w:tabs>
+        <w:spacing w:after="0"/>
         <w:rPr>
           <w:rFonts w:ascii="Arial" w:hAnsi="Arial" w:cs="Arial"/>
           <w:b/>
           <w:bCs/>
-          <w:sz w:val="20"/>
-          <w:szCs w:val="20"/>
-        </w:rPr>
-        <w:t>PROFESSIONAL EXPERIENCE</w:t>
-      </w:r>
-    </w:p>
-    <w:p>
-      <w:pPr>
-        <w:pStyle w:val="BodyText"/>
-        <w:tabs>
-          <w:tab w:val="left" w:pos="9090"/>
-        </w:tabs>
-        <w:spacing w:after="0"/>
+          <w:sz w:val="18"/>
+          <w:szCs w:val="18"/>
+        </w:rPr>
+      </w:pPr>
+      <w:r>
         <w:rPr>
           <w:rFonts w:ascii="Arial" w:hAnsi="Arial" w:cs="Arial"/>
           <w:b/>
@@ -868,7 +1989,8 @@
           <w:sz w:val="18"/>
           <w:szCs w:val="18"/>
         </w:rPr>
-      </w:pPr>
+        <w:t>Christopher Newport University</w:t>
+      </w:r>
       <w:r>
         <w:rPr>
           <w:rFonts w:ascii="Arial" w:hAnsi="Arial" w:cs="Arial"/>
@@ -877,7 +1999,83 @@
           <w:sz w:val="18"/>
           <w:szCs w:val="18"/>
         </w:rPr>
-        <w:t>Kinsale Insurance Company</w:t>
+        <w:t xml:space="preserve"> </w:t>
+      </w:r>
+      <w:r>
+        <w:rPr>
+          <w:rFonts w:ascii="Arial" w:hAnsi="Arial" w:cs="Arial"/>
+          <w:sz w:val="18"/>
+          <w:szCs w:val="18"/>
+        </w:rPr>
+        <w:t>–</w:t>
+      </w:r>
+      <w:r>
+        <w:rPr>
+          <w:rFonts w:ascii="Arial" w:hAnsi="Arial" w:cs="Arial"/>
+          <w:sz w:val="18"/>
+          <w:szCs w:val="18"/>
+        </w:rPr>
+        <w:t xml:space="preserve"> </w:t>
+      </w:r>
+      <w:r>
+        <w:rPr>
+          <w:rFonts w:ascii="Arial" w:hAnsi="Arial" w:cs="Arial"/>
+          <w:i/>
+          <w:iCs/>
+          <w:sz w:val="18"/>
+          <w:szCs w:val="18"/>
+        </w:rPr>
+        <w:t>B</w:t>
+      </w:r>
+      <w:r>
+        <w:rPr>
+          <w:rFonts w:ascii="Arial" w:hAnsi="Arial" w:cs="Arial"/>
+          <w:i/>
+          <w:iCs/>
+          <w:sz w:val="18"/>
+          <w:szCs w:val="18"/>
+        </w:rPr>
+        <w:t>achelors of Science</w:t>
+      </w:r>
+      <w:r>
+        <w:rPr>
+          <w:rFonts w:ascii="Arial" w:hAnsi="Arial" w:cs="Arial"/>
+          <w:i/>
+          <w:iCs/>
+          <w:sz w:val="18"/>
+          <w:szCs w:val="18"/>
+        </w:rPr>
+        <w:t>, Computer Science</w:t>
+      </w:r>
+      <w:r>
+        <w:rPr>
+          <w:rFonts w:ascii="Arial" w:hAnsi="Arial" w:cs="Arial"/>
+          <w:i/>
+          <w:iCs/>
+          <w:sz w:val="18"/>
+          <w:szCs w:val="18"/>
+        </w:rPr>
+        <w:tab/>
+      </w:r>
+      <w:r>
+        <w:rPr>
+          <w:rFonts w:ascii="Arial" w:hAnsi="Arial" w:cs="Arial"/>
+          <w:i/>
+          <w:iCs/>
+          <w:sz w:val="18"/>
+          <w:szCs w:val="18"/>
+        </w:rPr>
+        <w:t>Newport News, VA</w:t>
+      </w:r>
+      <w:r>
+        <w:rPr>
+          <w:rFonts w:ascii="Arial" w:hAnsi="Arial" w:cs="Arial"/>
+          <w:i/>
+          <w:iCs/>
+          <w:sz w:val="18"/>
+          <w:szCs w:val="18"/>
+        </w:rPr>
+        <w:t>,</w:t>
       </w:r>
       <w:r>
         <w:rPr>
@@ -887,8 +2085,7 @@
           <w:sz w:val="18"/>
           <w:szCs w:val="18"/>
         </w:rPr>
-        <w:tab/>
-        <w:t>01/</w:t>
+        <w:t xml:space="preserve"> </w:t>
       </w:r>
       <w:r>
         <w:rPr>
@@ -898,74 +2095,7 @@
           <w:sz w:val="18"/>
           <w:szCs w:val="18"/>
         </w:rPr>
-        <w:t xml:space="preserve">2024 – </w:t>
-      </w:r>
-      <w:r>
-        <w:rPr>
-          <w:rFonts w:ascii="Arial" w:hAnsi="Arial" w:cs="Arial"/>
-          <w:b/>
-          <w:bCs/>
-          <w:sz w:val="18"/>
-          <w:szCs w:val="18"/>
-        </w:rPr>
-        <w:t>10/</w:t>
-      </w:r>
-      <w:r>
-        <w:rPr>
-          <w:rFonts w:ascii="Arial" w:hAnsi="Arial" w:cs="Arial"/>
-          <w:b/>
-          <w:bCs/>
-          <w:sz w:val="18"/>
-          <w:szCs w:val="18"/>
-        </w:rPr>
-        <w:t>2024</w:t>
-      </w:r>
-    </w:p>
-    <w:p>
-      <w:pPr>
-        <w:pStyle w:val="BodyText"/>
-        <w:tabs>
-          <w:tab w:val="left" w:pos="9090"/>
-        </w:tabs>
-        <w:spacing w:after="0" w:line="360" w:lineRule="auto"/>
-        <w:rPr>
-          <w:rFonts w:ascii="Arial" w:hAnsi="Arial" w:cs="Arial"/>
-          <w:i/>
-          <w:iCs/>
-          <w:sz w:val="18"/>
-          <w:szCs w:val="18"/>
-        </w:rPr>
-      </w:pPr>
-      <w:r>
-        <w:rPr>
-          <w:rFonts w:ascii="Arial" w:hAnsi="Arial" w:cs="Arial"/>
-          <w:i/>
-          <w:iCs/>
-          <w:sz w:val="18"/>
-          <w:szCs w:val="18"/>
-        </w:rPr>
-        <w:t>Associate Developer</w:t>
-      </w:r>
-      <w:r>
-        <w:rPr>
-          <w:rFonts w:ascii="Arial" w:hAnsi="Arial" w:cs="Arial"/>
-          <w:i/>
-          <w:iCs/>
-          <w:sz w:val="18"/>
-          <w:szCs w:val="18"/>
-        </w:rPr>
-        <w:t xml:space="preserve"> (on-site)</w:t>
-      </w:r>
-      <w:r>
-        <w:rPr>
-          <w:rFonts w:ascii="Arial" w:hAnsi="Arial" w:cs="Arial"/>
-          <w:i/>
-          <w:iCs/>
-          <w:sz w:val="18"/>
-          <w:szCs w:val="18"/>
-        </w:rPr>
-        <w:tab/>
-        <w:t>Richmond, VA</w:t>
+        <w:t>01/2021 – 12/2023</w:t>
       </w:r>
     </w:p>
     <w:p>
@@ -973,191 +2103,53 @@
         <w:pStyle w:val="BodyText"/>
         <w:numPr>
           <w:ilvl w:val="0"/>
-          <w:numId w:val="11"/>
+          <w:numId w:val="17"/>
         </w:numPr>
         <w:spacing w:after="0"/>
         <w:ind w:left="360"/>
         <w:rPr>
           <w:rFonts w:ascii="Arial" w:hAnsi="Arial" w:cs="Arial"/>
-          <w:sz w:val="18"/>
-          <w:szCs w:val="18"/>
-        </w:rPr>
-      </w:pPr>
-      <w:r>
-        <w:rPr>
-          <w:rFonts w:ascii="Arial" w:hAnsi="Arial" w:cs="Arial"/>
-          <w:sz w:val="18"/>
-          <w:szCs w:val="18"/>
-        </w:rPr>
-        <w:t xml:space="preserve">Enhanced </w:t>
-      </w:r>
-      <w:r>
-        <w:rPr>
-          <w:rFonts w:ascii="Arial" w:hAnsi="Arial" w:cs="Arial"/>
-          <w:sz w:val="18"/>
-          <w:szCs w:val="18"/>
-        </w:rPr>
-        <w:t>a</w:t>
-      </w:r>
-      <w:r>
-        <w:rPr>
-          <w:rFonts w:ascii="Arial" w:hAnsi="Arial" w:cs="Arial"/>
-          <w:sz w:val="18"/>
-          <w:szCs w:val="18"/>
-        </w:rPr>
-        <w:t>pplication performance by d</w:t>
-      </w:r>
-      <w:r>
-        <w:rPr>
-          <w:rFonts w:ascii="Arial" w:hAnsi="Arial" w:cs="Arial"/>
-          <w:sz w:val="18"/>
-          <w:szCs w:val="18"/>
-        </w:rPr>
-        <w:t>evelop</w:t>
-      </w:r>
-      <w:r>
-        <w:rPr>
-          <w:rFonts w:ascii="Arial" w:hAnsi="Arial" w:cs="Arial"/>
-          <w:sz w:val="18"/>
-          <w:szCs w:val="18"/>
-        </w:rPr>
-        <w:t>ing</w:t>
-      </w:r>
-      <w:r>
-        <w:rPr>
-          <w:rFonts w:ascii="Arial" w:hAnsi="Arial" w:cs="Arial"/>
-          <w:sz w:val="18"/>
-          <w:szCs w:val="18"/>
+          <w:b/>
+          <w:bCs/>
+          <w:sz w:val="18"/>
+          <w:szCs w:val="18"/>
+        </w:rPr>
+      </w:pPr>
+      <w:r>
+        <w:rPr>
+          <w:rFonts w:ascii="Arial" w:hAnsi="Arial" w:cs="Arial"/>
+          <w:b/>
+          <w:bCs/>
+          <w:sz w:val="16"/>
+          <w:szCs w:val="16"/>
+        </w:rPr>
+        <w:t xml:space="preserve">Accomplishments: </w:t>
+      </w:r>
+      <w:r>
+        <w:rPr>
+          <w:rFonts w:ascii="Arial" w:hAnsi="Arial" w:cs="Arial"/>
+          <w:sz w:val="16"/>
+          <w:szCs w:val="16"/>
+        </w:rPr>
+        <w:t>Graduated</w:t>
+      </w:r>
+      <w:r>
+        <w:rPr>
+          <w:rFonts w:ascii="Arial" w:hAnsi="Arial" w:cs="Arial"/>
+          <w:b/>
+          <w:bCs/>
+          <w:sz w:val="16"/>
+          <w:szCs w:val="16"/>
         </w:rPr>
         <w:t xml:space="preserve"> </w:t>
       </w:r>
       <w:r>
         <w:rPr>
           <w:rFonts w:ascii="Arial" w:hAnsi="Arial" w:cs="Arial"/>
-          <w:sz w:val="18"/>
-          <w:szCs w:val="18"/>
-        </w:rPr>
-        <w:t xml:space="preserve">and </w:t>
-      </w:r>
-      <w:r>
-        <w:rPr>
-          <w:rFonts w:ascii="Arial" w:hAnsi="Arial" w:cs="Arial"/>
-          <w:sz w:val="18"/>
-          <w:szCs w:val="18"/>
-        </w:rPr>
-        <w:t>test</w:t>
-      </w:r>
-      <w:r>
-        <w:rPr>
-          <w:rFonts w:ascii="Arial" w:hAnsi="Arial" w:cs="Arial"/>
-          <w:sz w:val="18"/>
-          <w:szCs w:val="18"/>
-        </w:rPr>
-        <w:t>ing</w:t>
-      </w:r>
-      <w:r>
-        <w:rPr>
-          <w:rFonts w:ascii="Arial" w:hAnsi="Arial" w:cs="Arial"/>
-          <w:sz w:val="18"/>
-          <w:szCs w:val="18"/>
-        </w:rPr>
-        <w:t xml:space="preserve"> backend </w:t>
-      </w:r>
-      <w:r>
-        <w:rPr>
-          <w:rFonts w:ascii="Arial" w:hAnsi="Arial" w:cs="Arial"/>
-          <w:sz w:val="18"/>
-          <w:szCs w:val="18"/>
-        </w:rPr>
-        <w:t>Java 17 and Spring 6</w:t>
-      </w:r>
-      <w:r>
-        <w:rPr>
-          <w:rFonts w:ascii="Arial" w:hAnsi="Arial" w:cs="Arial"/>
-          <w:sz w:val="18"/>
-          <w:szCs w:val="18"/>
-        </w:rPr>
-        <w:t xml:space="preserve"> upgrades</w:t>
-      </w:r>
-      <w:r>
-        <w:rPr>
-          <w:rFonts w:ascii="Arial" w:hAnsi="Arial" w:cs="Arial"/>
-          <w:sz w:val="18"/>
-          <w:szCs w:val="18"/>
-        </w:rPr>
-        <w:t xml:space="preserve"> as well as</w:t>
-      </w:r>
-      <w:r>
-        <w:rPr>
-          <w:rFonts w:ascii="Arial" w:hAnsi="Arial" w:cs="Arial"/>
-          <w:sz w:val="18"/>
-          <w:szCs w:val="18"/>
-        </w:rPr>
-        <w:t xml:space="preserve"> leveraging</w:t>
-      </w:r>
-      <w:r>
-        <w:rPr>
-          <w:rFonts w:ascii="Arial" w:hAnsi="Arial" w:cs="Arial"/>
-          <w:sz w:val="18"/>
-          <w:szCs w:val="18"/>
-        </w:rPr>
-        <w:t xml:space="preserve"> CI/CD pipelines</w:t>
-      </w:r>
-      <w:r>
-        <w:rPr>
-          <w:rFonts w:ascii="Arial" w:hAnsi="Arial" w:cs="Arial"/>
-          <w:sz w:val="18"/>
-          <w:szCs w:val="18"/>
-        </w:rPr>
-        <w:t xml:space="preserve"> </w:t>
-      </w:r>
-      <w:r>
-        <w:rPr>
-          <w:rFonts w:ascii="Arial" w:hAnsi="Arial" w:cs="Arial"/>
-          <w:sz w:val="18"/>
-          <w:szCs w:val="18"/>
-        </w:rPr>
-        <w:t xml:space="preserve">to modernize code bases </w:t>
-      </w:r>
-      <w:r>
-        <w:rPr>
-          <w:rFonts w:ascii="Arial" w:hAnsi="Arial" w:cs="Arial"/>
-          <w:sz w:val="18"/>
-          <w:szCs w:val="18"/>
-        </w:rPr>
-        <w:t xml:space="preserve">and </w:t>
-      </w:r>
-      <w:r>
-        <w:rPr>
-          <w:rFonts w:ascii="Arial" w:hAnsi="Arial" w:cs="Arial"/>
-          <w:sz w:val="18"/>
-          <w:szCs w:val="18"/>
-        </w:rPr>
-        <w:t>achieved a</w:t>
-      </w:r>
-      <w:r>
-        <w:rPr>
-          <w:rFonts w:ascii="Arial" w:hAnsi="Arial" w:cs="Arial"/>
-          <w:sz w:val="18"/>
-          <w:szCs w:val="18"/>
-        </w:rPr>
-        <w:t xml:space="preserve"> 4%</w:t>
-      </w:r>
-      <w:r>
-        <w:rPr>
-          <w:rFonts w:ascii="Arial" w:hAnsi="Arial" w:cs="Arial"/>
-          <w:sz w:val="18"/>
-          <w:szCs w:val="18"/>
-        </w:rPr>
-        <w:t xml:space="preserve"> speed improvement</w:t>
-      </w:r>
-      <w:r>
-        <w:rPr>
-          <w:rFonts w:ascii="Arial" w:hAnsi="Arial" w:cs="Arial"/>
-          <w:sz w:val="18"/>
-          <w:szCs w:val="18"/>
-        </w:rPr>
-        <w:t>.</w:t>
+          <w:sz w:val="16"/>
+          <w:szCs w:val="16"/>
+        </w:rPr>
+        <w:t>with honors</w:t>
       </w:r>
     </w:p>
     <w:p>
@@ -1165,111 +2157,35 @@
         <w:pStyle w:val="BodyText"/>
         <w:numPr>
           <w:ilvl w:val="0"/>
-          <w:numId w:val="11"/>
+          <w:numId w:val="17"/>
         </w:numPr>
         <w:spacing w:after="0"/>
         <w:ind w:left="360"/>
         <w:rPr>
           <w:rFonts w:ascii="Arial" w:hAnsi="Arial" w:cs="Arial"/>
-          <w:sz w:val="18"/>
-          <w:szCs w:val="18"/>
-        </w:rPr>
-      </w:pPr>
-      <w:r>
-        <w:rPr>
-          <w:rFonts w:ascii="Arial" w:hAnsi="Arial" w:cs="Arial"/>
-          <w:sz w:val="18"/>
-          <w:szCs w:val="18"/>
-        </w:rPr>
-        <w:t xml:space="preserve">Optimized </w:t>
-      </w:r>
-      <w:r>
-        <w:rPr>
-          <w:rFonts w:ascii="Arial" w:hAnsi="Arial" w:cs="Arial"/>
-          <w:sz w:val="18"/>
-          <w:szCs w:val="18"/>
-        </w:rPr>
-        <w:t>a</w:t>
-      </w:r>
-      <w:r>
-        <w:rPr>
-          <w:rFonts w:ascii="Arial" w:hAnsi="Arial" w:cs="Arial"/>
-          <w:sz w:val="18"/>
-          <w:szCs w:val="18"/>
-        </w:rPr>
-        <w:t xml:space="preserve">pplication UI by removing unnecessary </w:t>
-      </w:r>
-      <w:r>
-        <w:rPr>
-          <w:rFonts w:ascii="Arial" w:hAnsi="Arial" w:cs="Arial"/>
-          <w:sz w:val="18"/>
-          <w:szCs w:val="18"/>
-        </w:rPr>
-        <w:t xml:space="preserve">auto scrolling and remodeling angular </w:t>
-      </w:r>
-      <w:r>
-        <w:rPr>
-          <w:rFonts w:ascii="Arial" w:hAnsi="Arial" w:cs="Arial"/>
-          <w:sz w:val="18"/>
-          <w:szCs w:val="18"/>
-        </w:rPr>
-        <w:t xml:space="preserve">tables and panels </w:t>
-      </w:r>
-      <w:r>
-        <w:rPr>
-          <w:rFonts w:ascii="Arial" w:hAnsi="Arial" w:cs="Arial"/>
-          <w:sz w:val="18"/>
-          <w:szCs w:val="18"/>
-        </w:rPr>
-        <w:t xml:space="preserve">to </w:t>
-      </w:r>
-      <w:r>
-        <w:rPr>
-          <w:rFonts w:ascii="Arial" w:hAnsi="Arial" w:cs="Arial"/>
-          <w:sz w:val="18"/>
-          <w:szCs w:val="18"/>
-        </w:rPr>
-        <w:t>ensur</w:t>
-      </w:r>
-      <w:r>
-        <w:rPr>
-          <w:rFonts w:ascii="Arial" w:hAnsi="Arial" w:cs="Arial"/>
-          <w:sz w:val="18"/>
-          <w:szCs w:val="18"/>
-        </w:rPr>
-        <w:t>e</w:t>
-      </w:r>
-      <w:r>
-        <w:rPr>
-          <w:rFonts w:ascii="Arial" w:hAnsi="Arial" w:cs="Arial"/>
-          <w:sz w:val="18"/>
-          <w:szCs w:val="18"/>
-        </w:rPr>
-        <w:t xml:space="preserve"> future scalability</w:t>
-      </w:r>
-      <w:r>
-        <w:rPr>
-          <w:rFonts w:ascii="Arial" w:hAnsi="Arial" w:cs="Arial"/>
-          <w:sz w:val="18"/>
-          <w:szCs w:val="18"/>
-        </w:rPr>
-        <w:t xml:space="preserve"> and </w:t>
-      </w:r>
-      <w:r>
-        <w:rPr>
-          <w:rFonts w:ascii="Arial" w:hAnsi="Arial" w:cs="Arial"/>
-          <w:sz w:val="18"/>
-          <w:szCs w:val="18"/>
-        </w:rPr>
-        <w:t>high performance</w:t>
-      </w:r>
-      <w:r>
-        <w:rPr>
-          <w:rFonts w:ascii="Arial" w:hAnsi="Arial" w:cs="Arial"/>
-          <w:sz w:val="18"/>
-          <w:szCs w:val="18"/>
-        </w:rPr>
-        <w:t>.</w:t>
+          <w:b/>
+          <w:bCs/>
+          <w:sz w:val="18"/>
+          <w:szCs w:val="18"/>
+        </w:rPr>
+      </w:pPr>
+      <w:r>
+        <w:rPr>
+          <w:rFonts w:ascii="Arial" w:hAnsi="Arial" w:cs="Arial"/>
+          <w:b/>
+          <w:bCs/>
+          <w:sz w:val="16"/>
+          <w:szCs w:val="16"/>
+        </w:rPr>
+        <w:t>Position:</w:t>
+      </w:r>
+      <w:r>
+        <w:rPr>
+          <w:rFonts w:ascii="Arial" w:hAnsi="Arial" w:cs="Arial"/>
+          <w:sz w:val="16"/>
+          <w:szCs w:val="16"/>
+        </w:rPr>
+        <w:t xml:space="preserve"> Kickboxing Club Officer</w:t>
       </w:r>
     </w:p>
     <w:p>
@@ -1277,264 +2193,10 @@
         <w:pStyle w:val="BodyText"/>
         <w:numPr>
           <w:ilvl w:val="0"/>
-          <w:numId w:val="11"/>
+          <w:numId w:val="17"/>
         </w:numPr>
-        <w:spacing w:after="0"/>
+        <w:spacing w:after="0" w:line="360" w:lineRule="auto"/>
         <w:ind w:left="360"/>
-        <w:rPr>
-          <w:rFonts w:ascii="Arial" w:hAnsi="Arial" w:cs="Arial"/>
-          <w:sz w:val="18"/>
-          <w:szCs w:val="18"/>
-        </w:rPr>
-      </w:pPr>
-      <w:r>
-        <w:rPr>
-          <w:rFonts w:ascii="Arial" w:hAnsi="Arial" w:cs="Arial"/>
-          <w:sz w:val="18"/>
-          <w:szCs w:val="18"/>
-        </w:rPr>
-        <w:t xml:space="preserve">Collaborated </w:t>
-      </w:r>
-      <w:r>
-        <w:rPr>
-          <w:rFonts w:ascii="Arial" w:hAnsi="Arial" w:cs="Arial"/>
-          <w:sz w:val="18"/>
-          <w:szCs w:val="18"/>
-        </w:rPr>
-        <w:t>with</w:t>
-      </w:r>
-      <w:r>
-        <w:rPr>
-          <w:rFonts w:ascii="Arial" w:hAnsi="Arial" w:cs="Arial"/>
-          <w:sz w:val="18"/>
-          <w:szCs w:val="18"/>
-        </w:rPr>
-        <w:t xml:space="preserve"> </w:t>
-      </w:r>
-      <w:r>
-        <w:rPr>
-          <w:rFonts w:ascii="Arial" w:hAnsi="Arial" w:cs="Arial"/>
-          <w:sz w:val="18"/>
-          <w:szCs w:val="18"/>
-        </w:rPr>
-        <w:t xml:space="preserve">an </w:t>
-      </w:r>
-      <w:r>
-        <w:rPr>
-          <w:rFonts w:ascii="Arial" w:hAnsi="Arial" w:cs="Arial"/>
-          <w:sz w:val="18"/>
-          <w:szCs w:val="18"/>
-        </w:rPr>
-        <w:t>Agil</w:t>
-      </w:r>
-      <w:r>
-        <w:rPr>
-          <w:rFonts w:ascii="Arial" w:hAnsi="Arial" w:cs="Arial"/>
-          <w:sz w:val="18"/>
-          <w:szCs w:val="18"/>
-        </w:rPr>
-        <w:t>e</w:t>
-      </w:r>
-      <w:r>
-        <w:rPr>
-          <w:rFonts w:ascii="Arial" w:hAnsi="Arial" w:cs="Arial"/>
-          <w:sz w:val="18"/>
-          <w:szCs w:val="18"/>
-        </w:rPr>
-        <w:t xml:space="preserve"> team</w:t>
-      </w:r>
-      <w:r>
-        <w:rPr>
-          <w:rFonts w:ascii="Arial" w:hAnsi="Arial" w:cs="Arial"/>
-          <w:sz w:val="18"/>
-          <w:szCs w:val="18"/>
-        </w:rPr>
-        <w:t>, participating</w:t>
-      </w:r>
-      <w:r>
-        <w:rPr>
-          <w:rFonts w:ascii="Arial" w:hAnsi="Arial" w:cs="Arial"/>
-          <w:sz w:val="18"/>
-          <w:szCs w:val="18"/>
-        </w:rPr>
-        <w:t xml:space="preserve"> </w:t>
-      </w:r>
-      <w:r>
-        <w:rPr>
-          <w:rFonts w:ascii="Arial" w:hAnsi="Arial" w:cs="Arial"/>
-          <w:sz w:val="18"/>
-          <w:szCs w:val="18"/>
-        </w:rPr>
-        <w:t>in daily JIRA focused standups</w:t>
-      </w:r>
-      <w:r>
-        <w:rPr>
-          <w:rFonts w:ascii="Arial" w:hAnsi="Arial" w:cs="Arial"/>
-          <w:sz w:val="18"/>
-          <w:szCs w:val="18"/>
-        </w:rPr>
-        <w:t xml:space="preserve"> to </w:t>
-      </w:r>
-      <w:r>
-        <w:rPr>
-          <w:rFonts w:ascii="Arial" w:hAnsi="Arial" w:cs="Arial"/>
-          <w:sz w:val="18"/>
-          <w:szCs w:val="18"/>
-        </w:rPr>
-        <w:t xml:space="preserve">ensure </w:t>
-      </w:r>
-      <w:r>
-        <w:rPr>
-          <w:rFonts w:ascii="Arial" w:hAnsi="Arial" w:cs="Arial"/>
-          <w:sz w:val="18"/>
-          <w:szCs w:val="18"/>
-        </w:rPr>
-        <w:t>proper</w:t>
-      </w:r>
-      <w:r>
-        <w:rPr>
-          <w:rFonts w:ascii="Arial" w:hAnsi="Arial" w:cs="Arial"/>
-          <w:sz w:val="18"/>
-          <w:szCs w:val="18"/>
-        </w:rPr>
-        <w:t xml:space="preserve"> technical direction and IT solution delivery </w:t>
-      </w:r>
-      <w:r>
-        <w:rPr>
-          <w:rFonts w:ascii="Arial" w:hAnsi="Arial" w:cs="Arial"/>
-          <w:sz w:val="18"/>
-          <w:szCs w:val="18"/>
-        </w:rPr>
-        <w:t xml:space="preserve">that followed a </w:t>
-      </w:r>
-      <w:r>
-        <w:rPr>
-          <w:rFonts w:ascii="Arial" w:hAnsi="Arial" w:cs="Arial"/>
-          <w:sz w:val="18"/>
-          <w:szCs w:val="18"/>
-        </w:rPr>
-        <w:t>pre-</w:t>
-      </w:r>
-      <w:r>
-        <w:rPr>
-          <w:rFonts w:ascii="Arial" w:hAnsi="Arial" w:cs="Arial"/>
-          <w:sz w:val="18"/>
-          <w:szCs w:val="18"/>
-        </w:rPr>
-        <w:t>determined system development life cycle</w:t>
-      </w:r>
-      <w:r>
-        <w:rPr>
-          <w:rFonts w:ascii="Arial" w:hAnsi="Arial" w:cs="Arial"/>
-          <w:sz w:val="18"/>
-          <w:szCs w:val="18"/>
-        </w:rPr>
-        <w:t>.</w:t>
-      </w:r>
-    </w:p>
-    <w:p>
-      <w:pPr>
-        <w:pStyle w:val="BodyText"/>
-        <w:numPr>
-          <w:ilvl w:val="0"/>
-          <w:numId w:val="11"/>
-        </w:numPr>
-        <w:spacing w:after="0"/>
-        <w:ind w:left="360"/>
-        <w:rPr>
-          <w:rFonts w:ascii="Arial" w:hAnsi="Arial" w:cs="Arial"/>
-          <w:sz w:val="18"/>
-          <w:szCs w:val="18"/>
-        </w:rPr>
-      </w:pPr>
-      <w:r>
-        <w:rPr>
-          <w:rFonts w:ascii="Arial" w:hAnsi="Arial" w:cs="Arial"/>
-          <w:sz w:val="18"/>
-          <w:szCs w:val="18"/>
-        </w:rPr>
-        <w:t>Delivered IT solutions</w:t>
-      </w:r>
-      <w:r>
-        <w:rPr>
-          <w:rFonts w:ascii="Arial" w:hAnsi="Arial" w:cs="Arial"/>
-          <w:sz w:val="18"/>
-          <w:szCs w:val="18"/>
-        </w:rPr>
-        <w:t xml:space="preserve"> by completing </w:t>
-      </w:r>
-      <w:r>
-        <w:rPr>
-          <w:rFonts w:ascii="Arial" w:hAnsi="Arial" w:cs="Arial"/>
-          <w:sz w:val="18"/>
-          <w:szCs w:val="18"/>
-        </w:rPr>
-        <w:t xml:space="preserve">Java, Angular, SQL, YAML, and AWS </w:t>
-      </w:r>
-      <w:r>
-        <w:rPr>
-          <w:rFonts w:ascii="Arial" w:hAnsi="Arial" w:cs="Arial"/>
-          <w:sz w:val="18"/>
-          <w:szCs w:val="18"/>
-        </w:rPr>
-        <w:t>changes and modifications</w:t>
-      </w:r>
-      <w:r>
-        <w:rPr>
-          <w:rFonts w:ascii="Arial" w:hAnsi="Arial" w:cs="Arial"/>
-          <w:sz w:val="18"/>
-          <w:szCs w:val="18"/>
-        </w:rPr>
-        <w:t>.</w:t>
-      </w:r>
-    </w:p>
-    <w:p>
-      <w:pPr>
-        <w:pStyle w:val="BodyText"/>
-        <w:numPr>
-          <w:ilvl w:val="0"/>
-          <w:numId w:val="11"/>
-        </w:numPr>
-        <w:spacing w:after="0"/>
-        <w:ind w:left="360"/>
-        <w:rPr>
-          <w:rFonts w:ascii="Arial" w:hAnsi="Arial" w:cs="Arial"/>
-          <w:sz w:val="18"/>
-          <w:szCs w:val="18"/>
-        </w:rPr>
-      </w:pPr>
-      <w:r>
-        <w:rPr>
-          <w:rFonts w:ascii="Arial" w:hAnsi="Arial" w:cs="Arial"/>
-          <w:sz w:val="18"/>
-          <w:szCs w:val="18"/>
-        </w:rPr>
-        <w:t xml:space="preserve">Completed and developed software </w:t>
-      </w:r>
-      <w:r>
-        <w:rPr>
-          <w:rFonts w:ascii="Arial" w:hAnsi="Arial" w:cs="Arial"/>
-          <w:sz w:val="18"/>
-          <w:szCs w:val="18"/>
-        </w:rPr>
-        <w:t xml:space="preserve">functional and regression test plans with </w:t>
-      </w:r>
-      <w:r>
-        <w:rPr>
-          <w:rFonts w:ascii="Arial" w:hAnsi="Arial" w:cs="Arial"/>
-          <w:sz w:val="18"/>
-          <w:szCs w:val="18"/>
-        </w:rPr>
-        <w:t>detailed documentation outlining each step.</w:t>
-      </w:r>
-    </w:p>
-    <w:p>
-      <w:pPr>
-        <w:pStyle w:val="BodyText"/>
-        <w:tabs>
-          <w:tab w:val="left" w:pos="9090"/>
-        </w:tabs>
-        <w:spacing w:after="0"/>
         <w:rPr>
           <w:rFonts w:ascii="Arial" w:hAnsi="Arial" w:cs="Arial"/>
           <w:b/>
@@ -1548,274 +2210,42 @@
           <w:rFonts w:ascii="Arial" w:hAnsi="Arial" w:cs="Arial"/>
           <w:b/>
           <w:bCs/>
-          <w:sz w:val="18"/>
-          <w:szCs w:val="18"/>
-        </w:rPr>
-        <w:t>Kinsale Insurance Company</w:t>
-      </w:r>
-      <w:r>
-        <w:rPr>
-          <w:rFonts w:ascii="Arial" w:hAnsi="Arial" w:cs="Arial"/>
-          <w:b/>
-          <w:bCs/>
-          <w:sz w:val="18"/>
-          <w:szCs w:val="18"/>
-        </w:rPr>
-        <w:tab/>
-        <w:t>04/</w:t>
-      </w:r>
-      <w:r>
-        <w:rPr>
-          <w:rFonts w:ascii="Arial" w:hAnsi="Arial" w:cs="Arial"/>
-          <w:b/>
-          <w:bCs/>
-          <w:sz w:val="18"/>
-          <w:szCs w:val="18"/>
-        </w:rPr>
-        <w:t xml:space="preserve">2023 – </w:t>
-      </w:r>
-      <w:r>
-        <w:rPr>
-          <w:rFonts w:ascii="Arial" w:hAnsi="Arial" w:cs="Arial"/>
-          <w:b/>
-          <w:bCs/>
-          <w:sz w:val="18"/>
-          <w:szCs w:val="18"/>
-        </w:rPr>
-        <w:t>09/</w:t>
-      </w:r>
-      <w:r>
-        <w:rPr>
-          <w:rFonts w:ascii="Arial" w:hAnsi="Arial" w:cs="Arial"/>
-          <w:b/>
-          <w:bCs/>
-          <w:sz w:val="18"/>
-          <w:szCs w:val="18"/>
-        </w:rPr>
-        <w:t>202</w:t>
-      </w:r>
-      <w:r>
-        <w:rPr>
-          <w:rFonts w:ascii="Arial" w:hAnsi="Arial" w:cs="Arial"/>
-          <w:b/>
-          <w:bCs/>
-          <w:sz w:val="18"/>
-          <w:szCs w:val="18"/>
-        </w:rPr>
-        <w:t>3</w:t>
-      </w:r>
-    </w:p>
-    <w:p>
-      <w:pPr>
-        <w:pStyle w:val="BodyText"/>
-        <w:tabs>
-          <w:tab w:val="left" w:pos="9090"/>
-        </w:tabs>
-        <w:spacing w:after="0" w:line="360" w:lineRule="auto"/>
-        <w:rPr>
-          <w:rFonts w:ascii="Arial" w:hAnsi="Arial" w:cs="Arial"/>
-          <w:i/>
-          <w:iCs/>
-          <w:sz w:val="18"/>
-          <w:szCs w:val="18"/>
-        </w:rPr>
-      </w:pPr>
-      <w:r>
-        <w:rPr>
-          <w:rFonts w:ascii="Arial" w:hAnsi="Arial" w:cs="Arial"/>
-          <w:i/>
-          <w:iCs/>
-          <w:sz w:val="18"/>
-          <w:szCs w:val="18"/>
-        </w:rPr>
-        <w:t>Development Generalist (on-site)</w:t>
-      </w:r>
-      <w:r>
-        <w:rPr>
-          <w:rFonts w:ascii="Arial" w:hAnsi="Arial" w:cs="Arial"/>
-          <w:i/>
-          <w:iCs/>
-          <w:sz w:val="18"/>
-          <w:szCs w:val="18"/>
-        </w:rPr>
-        <w:tab/>
-        <w:t>Richmond, VA</w:t>
-      </w:r>
-    </w:p>
-    <w:p>
-      <w:pPr>
-        <w:pStyle w:val="BodyText"/>
-        <w:numPr>
-          <w:ilvl w:val="0"/>
-          <w:numId w:val="12"/>
-        </w:numPr>
-        <w:spacing w:after="0"/>
-        <w:ind w:left="360"/>
-        <w:rPr>
-          <w:rFonts w:ascii="Arial" w:hAnsi="Arial" w:cs="Arial"/>
-          <w:sz w:val="18"/>
-          <w:szCs w:val="18"/>
-        </w:rPr>
-      </w:pPr>
-      <w:r>
-        <w:rPr>
-          <w:rFonts w:ascii="Arial" w:hAnsi="Arial" w:cs="Arial"/>
-          <w:sz w:val="18"/>
-          <w:szCs w:val="18"/>
-        </w:rPr>
-        <w:t>Collaborated with target state teams to create a passthrough authentication</w:t>
-      </w:r>
-      <w:r>
-        <w:rPr>
-          <w:rFonts w:ascii="Arial" w:hAnsi="Arial" w:cs="Arial"/>
-          <w:sz w:val="18"/>
-          <w:szCs w:val="18"/>
-        </w:rPr>
-        <w:t xml:space="preserve"> login</w:t>
-      </w:r>
-      <w:r>
-        <w:rPr>
-          <w:rFonts w:ascii="Arial" w:hAnsi="Arial" w:cs="Arial"/>
-          <w:sz w:val="18"/>
-          <w:szCs w:val="18"/>
+          <w:sz w:val="16"/>
+          <w:szCs w:val="16"/>
+        </w:rPr>
+        <w:t xml:space="preserve">Clubs: </w:t>
+      </w:r>
+      <w:r>
+        <w:rPr>
+          <w:rFonts w:ascii="Arial" w:hAnsi="Arial" w:cs="Arial"/>
+          <w:sz w:val="16"/>
+          <w:szCs w:val="16"/>
+        </w:rPr>
+        <w:t>ACM Club, Kickboxing Club, ICPC Programming</w:t>
+      </w:r>
+      <w:r>
+        <w:rPr>
+          <w:rFonts w:ascii="Arial" w:hAnsi="Arial" w:cs="Arial"/>
+          <w:sz w:val="16"/>
+          <w:szCs w:val="16"/>
         </w:rPr>
         <w:t xml:space="preserve"> </w:t>
       </w:r>
       <w:r>
         <w:rPr>
           <w:rFonts w:ascii="Arial" w:hAnsi="Arial" w:cs="Arial"/>
-          <w:sz w:val="18"/>
-          <w:szCs w:val="18"/>
-        </w:rPr>
-        <w:t xml:space="preserve">upgrade to an existing </w:t>
-      </w:r>
-      <w:r>
-        <w:rPr>
-          <w:rFonts w:ascii="Arial" w:hAnsi="Arial" w:cs="Arial"/>
-          <w:sz w:val="18"/>
-          <w:szCs w:val="18"/>
-        </w:rPr>
-        <w:t xml:space="preserve">first party </w:t>
-      </w:r>
-      <w:r>
-        <w:rPr>
-          <w:rFonts w:ascii="Arial" w:hAnsi="Arial" w:cs="Arial"/>
-          <w:sz w:val="18"/>
-          <w:szCs w:val="18"/>
-        </w:rPr>
-        <w:t>application by utilizing SPNEGO and O</w:t>
-      </w:r>
-      <w:r>
-        <w:rPr>
-          <w:rFonts w:ascii="Arial" w:hAnsi="Arial" w:cs="Arial"/>
-          <w:sz w:val="18"/>
-          <w:szCs w:val="18"/>
-        </w:rPr>
-        <w:t>Auth tokens</w:t>
-      </w:r>
-      <w:r>
-        <w:rPr>
-          <w:rFonts w:ascii="Arial" w:hAnsi="Arial" w:cs="Arial"/>
-          <w:sz w:val="18"/>
-          <w:szCs w:val="18"/>
-        </w:rPr>
-        <w:t xml:space="preserve"> increasing the speed users accessed the application by an average of </w:t>
-      </w:r>
-      <w:r>
-        <w:rPr>
-          <w:rFonts w:ascii="Arial" w:hAnsi="Arial" w:cs="Arial"/>
-          <w:sz w:val="18"/>
-          <w:szCs w:val="18"/>
-        </w:rPr>
-        <w:t>20 seconds.</w:t>
-      </w:r>
-    </w:p>
-    <w:p>
-      <w:pPr>
-        <w:pStyle w:val="BodyText"/>
-        <w:numPr>
-          <w:ilvl w:val="0"/>
-          <w:numId w:val="12"/>
-        </w:numPr>
-        <w:spacing w:after="0"/>
-        <w:ind w:left="360"/>
-        <w:rPr>
-          <w:rFonts w:ascii="Arial" w:hAnsi="Arial" w:cs="Arial"/>
-          <w:sz w:val="18"/>
-          <w:szCs w:val="18"/>
-        </w:rPr>
-      </w:pPr>
-      <w:r>
-        <w:rPr>
-          <w:rFonts w:ascii="Arial" w:hAnsi="Arial" w:cs="Arial"/>
-          <w:sz w:val="18"/>
-          <w:szCs w:val="18"/>
-        </w:rPr>
-        <w:t xml:space="preserve">Created </w:t>
-      </w:r>
-      <w:r>
-        <w:rPr>
-          <w:rFonts w:ascii="Arial" w:hAnsi="Arial" w:cs="Arial"/>
-          <w:sz w:val="18"/>
-          <w:szCs w:val="18"/>
-        </w:rPr>
-        <w:t xml:space="preserve">multiple </w:t>
-      </w:r>
-      <w:r>
-        <w:rPr>
-          <w:rFonts w:ascii="Arial" w:hAnsi="Arial" w:cs="Arial"/>
-          <w:sz w:val="18"/>
-          <w:szCs w:val="18"/>
-        </w:rPr>
-        <w:t xml:space="preserve">Junit tests for existing first party </w:t>
-      </w:r>
-      <w:r>
-        <w:rPr>
-          <w:rFonts w:ascii="Arial" w:hAnsi="Arial" w:cs="Arial"/>
-          <w:sz w:val="18"/>
-          <w:szCs w:val="18"/>
-        </w:rPr>
-        <w:t xml:space="preserve">web </w:t>
-      </w:r>
-      <w:r>
-        <w:rPr>
-          <w:rFonts w:ascii="Arial" w:hAnsi="Arial" w:cs="Arial"/>
-          <w:sz w:val="18"/>
-          <w:szCs w:val="18"/>
-        </w:rPr>
-        <w:t>applications</w:t>
-      </w:r>
-      <w:r>
-        <w:rPr>
-          <w:rFonts w:ascii="Arial" w:hAnsi="Arial" w:cs="Arial"/>
-          <w:sz w:val="18"/>
-          <w:szCs w:val="18"/>
-        </w:rPr>
-        <w:t>, successfully</w:t>
-      </w:r>
-      <w:r>
-        <w:rPr>
-          <w:rFonts w:ascii="Arial" w:hAnsi="Arial" w:cs="Arial"/>
-          <w:sz w:val="18"/>
-          <w:szCs w:val="18"/>
-        </w:rPr>
-        <w:t xml:space="preserve"> </w:t>
-      </w:r>
-      <w:r>
-        <w:rPr>
-          <w:rFonts w:ascii="Arial" w:hAnsi="Arial" w:cs="Arial"/>
-          <w:sz w:val="18"/>
-          <w:szCs w:val="18"/>
-        </w:rPr>
-        <w:t>increasing code coverage by 9%.</w:t>
-      </w:r>
-      <w:r>
-        <w:rPr>
-          <w:rFonts w:ascii="Arial" w:hAnsi="Arial" w:cs="Arial"/>
-          <w:sz w:val="18"/>
-          <w:szCs w:val="18"/>
-        </w:rPr>
-        <w:t xml:space="preserve"> </w:t>
+          <w:sz w:val="16"/>
+          <w:szCs w:val="16"/>
+        </w:rPr>
+        <w:t>Co</w:t>
+      </w:r>
+      <w:r>
+        <w:rPr>
+          <w:rFonts w:ascii="Arial" w:hAnsi="Arial" w:cs="Arial"/>
+          <w:sz w:val="16"/>
+          <w:szCs w:val="16"/>
+        </w:rPr>
+        <w:t>mpetition</w:t>
       </w:r>
     </w:p>
     <w:p>
@@ -1974,15 +2404,15 @@
           <w:sz w:val="18"/>
           <w:szCs w:val="18"/>
         </w:rPr>
-        <w:t xml:space="preserve"> against a heavy bag without the need for any </w:t>
-      </w:r>
-      <w:r>
-        <w:rPr>
-          <w:rFonts w:ascii="Arial" w:hAnsi="Arial" w:cs="Arial"/>
-          <w:sz w:val="18"/>
-          <w:szCs w:val="18"/>
-        </w:rPr>
-        <w:t>overpriced</w:t>
+        <w:t xml:space="preserve"> against a heavy bag without </w:t>
+      </w:r>
+      <w:r>
+        <w:rPr>
+          <w:rFonts w:ascii="Arial" w:hAnsi="Arial" w:cs="Arial"/>
+          <w:sz w:val="18"/>
+          <w:szCs w:val="18"/>
+        </w:rPr>
+        <w:t>requiring expensive</w:t>
       </w:r>
       <w:r>
         <w:rPr>
@@ -2177,7 +2607,39 @@
           <w:sz w:val="18"/>
           <w:szCs w:val="18"/>
         </w:rPr>
-        <w:t>connects to a local SQL database.</w:t>
+        <w:t>connect</w:t>
+      </w:r>
+      <w:r>
+        <w:rPr>
+          <w:rFonts w:ascii="Arial" w:hAnsi="Arial" w:cs="Arial"/>
+          <w:sz w:val="18"/>
+          <w:szCs w:val="18"/>
+        </w:rPr>
+        <w:t>s</w:t>
+      </w:r>
+      <w:r>
+        <w:rPr>
+          <w:rFonts w:ascii="Arial" w:hAnsi="Arial" w:cs="Arial"/>
+          <w:sz w:val="18"/>
+          <w:szCs w:val="18"/>
+        </w:rPr>
+        <w:t xml:space="preserve"> to a l</w:t>
+      </w:r>
+      <w:r>
+        <w:rPr>
+          <w:rFonts w:ascii="Arial" w:hAnsi="Arial" w:cs="Arial"/>
+          <w:sz w:val="18"/>
+          <w:szCs w:val="18"/>
+        </w:rPr>
+        <w:t>ocal</w:t>
+      </w:r>
+      <w:r>
+        <w:rPr>
+          <w:rFonts w:ascii="Arial" w:hAnsi="Arial" w:cs="Arial"/>
+          <w:sz w:val="18"/>
+          <w:szCs w:val="18"/>
+        </w:rPr>
+        <w:t xml:space="preserve"> SQL database.</w:t>
       </w:r>
       <w:r>
         <w:rPr>
@@ -2277,41 +2739,27 @@
         </w:rPr>
         <w:t>SQL</w:t>
       </w:r>
-      <w:r>
+    </w:p>
+    <w:p>
+      <w:pPr>
+        <w:pStyle w:val="BodyText"/>
+        <w:spacing w:after="0" w:line="360" w:lineRule="auto"/>
         <w:rPr>
           <w:rFonts w:ascii="Arial" w:hAnsi="Arial" w:cs="Arial"/>
           <w:sz w:val="20"/>
           <w:szCs w:val="20"/>
         </w:rPr>
-        <w:t>, and AWS (Planned for Completion: 202</w:t>
-      </w:r>
-      <w:r>
-        <w:rPr>
-          <w:rFonts w:ascii="Arial" w:hAnsi="Arial" w:cs="Arial"/>
-          <w:sz w:val="20"/>
-          <w:szCs w:val="20"/>
-        </w:rPr>
-        <w:t>5</w:t>
-      </w:r>
-      <w:r>
-        <w:rPr>
-          <w:rFonts w:ascii="Arial" w:hAnsi="Arial" w:cs="Arial"/>
-          <w:sz w:val="20"/>
-          <w:szCs w:val="20"/>
-        </w:rPr>
-        <w:t>)</w:t>
-      </w:r>
-    </w:p>
-    <w:p>
-      <w:pPr>
-        <w:pStyle w:val="BodyText"/>
-        <w:spacing w:after="0" w:line="360" w:lineRule="auto"/>
-        <w:rPr>
-          <w:rFonts w:ascii="Arial" w:hAnsi="Arial" w:cs="Arial"/>
-          <w:sz w:val="20"/>
-          <w:szCs w:val="20"/>
-        </w:rPr>
-      </w:pPr>
+      </w:pPr>
+      <w:r>
+        <w:rPr>
+          <w:rFonts w:ascii="Arial" w:hAnsi="Arial" w:cs="Arial"/>
+          <w:b/>
+          <w:bCs/>
+          <w:sz w:val="18"/>
+          <w:szCs w:val="18"/>
+        </w:rPr>
+        <w:t>Link</w:t>
+      </w:r>
       <w:r>
         <w:rPr>
           <w:rFonts w:ascii="Arial" w:hAnsi="Arial" w:cs="Arial"/>
@@ -2320,7 +2768,7 @@
           <w:sz w:val="20"/>
           <w:szCs w:val="20"/>
         </w:rPr>
-        <w:t xml:space="preserve">Link: </w:t>
+        <w:t xml:space="preserve">: </w:t>
       </w:r>
       <w:hyperlink r:id="rId12" w:history="1">
         <w:r>
@@ -2337,504 +2785,10 @@
     <w:p>
       <w:pPr>
         <w:pStyle w:val="BodyText"/>
-        <w:pBdr>
-          <w:bottom w:val="single" w:sz="6" w:space="1" w:color="auto"/>
-        </w:pBdr>
-        <w:spacing w:after="0" w:line="240" w:lineRule="auto"/>
-        <w:rPr>
-          <w:rFonts w:ascii="Arial" w:hAnsi="Arial" w:cs="Arial"/>
-          <w:b/>
-          <w:bCs/>
-          <w:sz w:val="20"/>
-          <w:szCs w:val="20"/>
-        </w:rPr>
-      </w:pPr>
-      <w:r>
-        <w:rPr>
-          <w:rFonts w:ascii="Arial" w:hAnsi="Arial" w:cs="Arial"/>
-          <w:b/>
-          <w:bCs/>
-          <w:sz w:val="20"/>
-          <w:szCs w:val="20"/>
-        </w:rPr>
-        <w:t>LEADERSHIP EXPEREINCE</w:t>
-      </w:r>
-    </w:p>
-    <w:p>
-      <w:pPr>
-        <w:pStyle w:val="BodyText"/>
         <w:tabs>
           <w:tab w:val="left" w:pos="9090"/>
         </w:tabs>
-        <w:spacing w:after="0"/>
-        <w:rPr>
-          <w:rFonts w:ascii="Arial" w:hAnsi="Arial" w:cs="Arial"/>
-          <w:b/>
-          <w:bCs/>
-          <w:sz w:val="18"/>
-          <w:szCs w:val="18"/>
-        </w:rPr>
-      </w:pPr>
-      <w:r>
-        <w:rPr>
-          <w:rFonts w:ascii="Arial" w:hAnsi="Arial" w:cs="Arial"/>
-          <w:b/>
-          <w:bCs/>
-          <w:sz w:val="18"/>
-          <w:szCs w:val="18"/>
-        </w:rPr>
-        <w:t>Water Country U.S.A</w:t>
-      </w:r>
-      <w:r>
-        <w:rPr>
-          <w:rFonts w:ascii="Arial" w:hAnsi="Arial" w:cs="Arial"/>
-          <w:b/>
-          <w:bCs/>
-          <w:sz w:val="18"/>
-          <w:szCs w:val="18"/>
-        </w:rPr>
-        <w:t>.</w:t>
-      </w:r>
-      <w:r>
-        <w:rPr>
-          <w:rFonts w:ascii="Arial" w:hAnsi="Arial" w:cs="Arial"/>
-          <w:b/>
-          <w:bCs/>
-          <w:sz w:val="18"/>
-          <w:szCs w:val="18"/>
-        </w:rPr>
-        <w:tab/>
-        <w:t>04/</w:t>
-      </w:r>
-      <w:r>
-        <w:rPr>
-          <w:rFonts w:ascii="Arial" w:hAnsi="Arial" w:cs="Arial"/>
-          <w:b/>
-          <w:bCs/>
-          <w:sz w:val="18"/>
-          <w:szCs w:val="18"/>
-        </w:rPr>
-        <w:t>201</w:t>
-      </w:r>
-      <w:r>
-        <w:rPr>
-          <w:rFonts w:ascii="Arial" w:hAnsi="Arial" w:cs="Arial"/>
-          <w:b/>
-          <w:bCs/>
-          <w:sz w:val="18"/>
-          <w:szCs w:val="18"/>
-        </w:rPr>
-        <w:t>8</w:t>
-      </w:r>
-      <w:r>
-        <w:rPr>
-          <w:rFonts w:ascii="Arial" w:hAnsi="Arial" w:cs="Arial"/>
-          <w:b/>
-          <w:bCs/>
-          <w:sz w:val="18"/>
-          <w:szCs w:val="18"/>
-        </w:rPr>
-        <w:t xml:space="preserve"> – </w:t>
-      </w:r>
-      <w:r>
-        <w:rPr>
-          <w:rFonts w:ascii="Arial" w:hAnsi="Arial" w:cs="Arial"/>
-          <w:b/>
-          <w:bCs/>
-          <w:sz w:val="18"/>
-          <w:szCs w:val="18"/>
-        </w:rPr>
-        <w:t>04/</w:t>
-      </w:r>
-      <w:r>
-        <w:rPr>
-          <w:rFonts w:ascii="Arial" w:hAnsi="Arial" w:cs="Arial"/>
-          <w:b/>
-          <w:bCs/>
-          <w:sz w:val="18"/>
-          <w:szCs w:val="18"/>
-        </w:rPr>
-        <w:t>2023</w:t>
-      </w:r>
-    </w:p>
-    <w:p>
-      <w:pPr>
-        <w:pStyle w:val="BodyText"/>
-        <w:tabs>
-          <w:tab w:val="left" w:pos="9090"/>
-        </w:tabs>
-        <w:spacing w:after="0"/>
-        <w:rPr>
-          <w:rFonts w:ascii="Arial" w:hAnsi="Arial" w:cs="Arial"/>
-          <w:i/>
-          <w:iCs/>
-          <w:sz w:val="18"/>
-          <w:szCs w:val="18"/>
-        </w:rPr>
-      </w:pPr>
-      <w:r>
-        <w:rPr>
-          <w:rFonts w:ascii="Arial" w:hAnsi="Arial" w:cs="Arial"/>
-          <w:i/>
-          <w:iCs/>
-          <w:sz w:val="18"/>
-          <w:szCs w:val="18"/>
-        </w:rPr>
-        <w:t>Park Operations Supervisor (on-site)</w:t>
-      </w:r>
-      <w:r>
-        <w:rPr>
-          <w:rFonts w:ascii="Arial" w:hAnsi="Arial" w:cs="Arial"/>
-          <w:i/>
-          <w:iCs/>
-          <w:sz w:val="18"/>
-          <w:szCs w:val="18"/>
-        </w:rPr>
-        <w:tab/>
-        <w:t>Williamsburg, VA</w:t>
-      </w:r>
-    </w:p>
-    <w:p>
-      <w:pPr>
-        <w:pStyle w:val="BodyText"/>
-        <w:numPr>
-          <w:ilvl w:val="0"/>
-          <w:numId w:val="13"/>
-        </w:numPr>
-        <w:spacing w:after="0"/>
-        <w:ind w:left="360"/>
-        <w:rPr>
-          <w:rFonts w:ascii="Arial" w:hAnsi="Arial" w:cs="Arial"/>
-          <w:b/>
-          <w:bCs/>
-          <w:sz w:val="18"/>
-          <w:szCs w:val="18"/>
-        </w:rPr>
-      </w:pPr>
-      <w:r>
-        <w:rPr>
-          <w:rFonts w:ascii="Arial" w:hAnsi="Arial" w:cs="Arial"/>
-          <w:sz w:val="18"/>
-          <w:szCs w:val="18"/>
-        </w:rPr>
-        <w:t xml:space="preserve">Trained, led, and collaborated with </w:t>
-      </w:r>
-      <w:r>
-        <w:rPr>
-          <w:rFonts w:ascii="Arial" w:hAnsi="Arial" w:cs="Arial"/>
-          <w:sz w:val="18"/>
-          <w:szCs w:val="18"/>
-        </w:rPr>
-        <w:t>hundreds of lifeguards, area hosts, and subordinate leadership</w:t>
-      </w:r>
-      <w:r>
-        <w:rPr>
-          <w:rFonts w:ascii="Arial" w:hAnsi="Arial" w:cs="Arial"/>
-          <w:sz w:val="18"/>
-          <w:szCs w:val="18"/>
-        </w:rPr>
-        <w:t xml:space="preserve"> from the U.S. and abroad</w:t>
-      </w:r>
-      <w:r>
-        <w:rPr>
-          <w:rFonts w:ascii="Arial" w:hAnsi="Arial" w:cs="Arial"/>
-          <w:sz w:val="18"/>
-          <w:szCs w:val="18"/>
-        </w:rPr>
-        <w:t>.</w:t>
-      </w:r>
-    </w:p>
-    <w:p>
-      <w:pPr>
-        <w:pStyle w:val="BodyText"/>
-        <w:numPr>
-          <w:ilvl w:val="0"/>
-          <w:numId w:val="13"/>
-        </w:numPr>
-        <w:spacing w:after="0"/>
-        <w:ind w:left="360"/>
-        <w:rPr>
-          <w:rFonts w:ascii="Arial" w:hAnsi="Arial" w:cs="Arial"/>
-          <w:b/>
-          <w:bCs/>
-          <w:sz w:val="18"/>
-          <w:szCs w:val="18"/>
-        </w:rPr>
-      </w:pPr>
-      <w:r>
-        <w:rPr>
-          <w:rFonts w:ascii="Arial" w:hAnsi="Arial" w:cs="Arial"/>
-          <w:sz w:val="18"/>
-          <w:szCs w:val="18"/>
-        </w:rPr>
-        <w:t xml:space="preserve">Managed a </w:t>
-      </w:r>
-      <w:r>
-        <w:rPr>
-          <w:rFonts w:ascii="Arial" w:hAnsi="Arial" w:cs="Arial"/>
-          <w:sz w:val="18"/>
-          <w:szCs w:val="18"/>
-        </w:rPr>
-        <w:t xml:space="preserve">business </w:t>
-      </w:r>
-      <w:r>
-        <w:rPr>
-          <w:rFonts w:ascii="Arial" w:hAnsi="Arial" w:cs="Arial"/>
-          <w:sz w:val="18"/>
-          <w:szCs w:val="18"/>
-        </w:rPr>
-        <w:t xml:space="preserve">project to create a new </w:t>
-      </w:r>
-      <w:r>
-        <w:rPr>
-          <w:rFonts w:ascii="Arial" w:hAnsi="Arial" w:cs="Arial"/>
-          <w:sz w:val="18"/>
-          <w:szCs w:val="18"/>
-        </w:rPr>
-        <w:t xml:space="preserve">company </w:t>
-      </w:r>
-      <w:r>
-        <w:rPr>
-          <w:rFonts w:ascii="Arial" w:hAnsi="Arial" w:cs="Arial"/>
-          <w:sz w:val="18"/>
-          <w:szCs w:val="18"/>
-        </w:rPr>
-        <w:t xml:space="preserve">standard for daily pool cleaning by digitally cataloging </w:t>
-      </w:r>
-      <w:r>
-        <w:rPr>
-          <w:rFonts w:ascii="Arial" w:hAnsi="Arial" w:cs="Arial"/>
-          <w:sz w:val="18"/>
-          <w:szCs w:val="18"/>
-        </w:rPr>
-        <w:t xml:space="preserve">the </w:t>
-      </w:r>
-      <w:r>
-        <w:rPr>
-          <w:rFonts w:ascii="Arial" w:hAnsi="Arial" w:cs="Arial"/>
-          <w:sz w:val="18"/>
-          <w:szCs w:val="18"/>
-        </w:rPr>
-        <w:t>attractions, number of team members</w:t>
-      </w:r>
-      <w:r>
-        <w:rPr>
-          <w:rFonts w:ascii="Arial" w:hAnsi="Arial" w:cs="Arial"/>
-          <w:sz w:val="18"/>
-          <w:szCs w:val="18"/>
-        </w:rPr>
-        <w:t>, and time spent cleaning each morning.</w:t>
-      </w:r>
-    </w:p>
-    <w:p>
-      <w:pPr>
-        <w:pStyle w:val="BodyText"/>
-        <w:tabs>
-          <w:tab w:val="left" w:pos="9090"/>
-        </w:tabs>
-        <w:spacing w:after="0"/>
-        <w:rPr>
-          <w:rFonts w:ascii="Arial" w:hAnsi="Arial" w:cs="Arial"/>
-          <w:b/>
-          <w:bCs/>
-          <w:sz w:val="18"/>
-          <w:szCs w:val="18"/>
-        </w:rPr>
-      </w:pPr>
-      <w:r>
-        <w:rPr>
-          <w:rFonts w:ascii="Arial" w:hAnsi="Arial" w:cs="Arial"/>
-          <w:b/>
-          <w:bCs/>
-          <w:sz w:val="18"/>
-          <w:szCs w:val="18"/>
-        </w:rPr>
-        <w:t>Shorin Ryu Butokukan</w:t>
-      </w:r>
-      <w:r>
-        <w:rPr>
-          <w:rFonts w:ascii="Arial" w:hAnsi="Arial" w:cs="Arial"/>
-          <w:b/>
-          <w:bCs/>
-          <w:sz w:val="18"/>
-          <w:szCs w:val="18"/>
-        </w:rPr>
-        <w:t xml:space="preserve"> Karate Association</w:t>
-      </w:r>
-      <w:r>
-        <w:rPr>
-          <w:rFonts w:ascii="Arial" w:hAnsi="Arial" w:cs="Arial"/>
-          <w:b/>
-          <w:bCs/>
-          <w:sz w:val="18"/>
-          <w:szCs w:val="18"/>
-        </w:rPr>
-        <w:tab/>
-        <w:t xml:space="preserve">01/2022 </w:t>
-      </w:r>
-      <w:r>
-        <w:rPr>
-          <w:rFonts w:ascii="Arial" w:hAnsi="Arial" w:cs="Arial"/>
-          <w:b/>
-          <w:bCs/>
-          <w:sz w:val="18"/>
-          <w:szCs w:val="18"/>
-        </w:rPr>
-        <w:t>–</w:t>
-      </w:r>
-      <w:r>
-        <w:rPr>
-          <w:rFonts w:ascii="Arial" w:hAnsi="Arial" w:cs="Arial"/>
-          <w:b/>
-          <w:bCs/>
-          <w:sz w:val="18"/>
-          <w:szCs w:val="18"/>
-        </w:rPr>
-        <w:t xml:space="preserve"> present</w:t>
-      </w:r>
-    </w:p>
-    <w:p>
-      <w:pPr>
-        <w:pStyle w:val="BodyText"/>
-        <w:tabs>
-          <w:tab w:val="left" w:pos="1710"/>
-          <w:tab w:val="left" w:pos="9090"/>
-        </w:tabs>
-        <w:spacing w:after="0"/>
-        <w:rPr>
-          <w:rFonts w:ascii="Arial" w:hAnsi="Arial" w:cs="Arial"/>
-          <w:i/>
-          <w:iCs/>
-          <w:sz w:val="18"/>
-          <w:szCs w:val="18"/>
-        </w:rPr>
-      </w:pPr>
-      <w:r>
-        <w:rPr>
-          <w:rFonts w:ascii="Arial" w:hAnsi="Arial" w:cs="Arial"/>
-          <w:i/>
-          <w:iCs/>
-          <w:sz w:val="18"/>
-          <w:szCs w:val="18"/>
-        </w:rPr>
-        <w:t>Martial Arts Instructor (on-site)</w:t>
-      </w:r>
-      <w:r>
-        <w:rPr>
-          <w:rFonts w:ascii="Arial" w:hAnsi="Arial" w:cs="Arial"/>
-          <w:i/>
-          <w:iCs/>
-          <w:sz w:val="18"/>
-          <w:szCs w:val="18"/>
-        </w:rPr>
-        <w:tab/>
-      </w:r>
-      <w:r>
-        <w:rPr>
-          <w:rFonts w:ascii="Arial" w:hAnsi="Arial" w:cs="Arial"/>
-          <w:i/>
-          <w:iCs/>
-          <w:sz w:val="18"/>
-          <w:szCs w:val="18"/>
-        </w:rPr>
-        <w:t>Williamsburg, VA</w:t>
-      </w:r>
-      <w:r>
-        <w:rPr>
-          <w:rFonts w:ascii="Arial" w:hAnsi="Arial" w:cs="Arial"/>
-          <w:i/>
-          <w:iCs/>
-          <w:sz w:val="18"/>
-          <w:szCs w:val="18"/>
-        </w:rPr>
-        <w:t xml:space="preserve"> </w:t>
-      </w:r>
-    </w:p>
-    <w:p>
-      <w:pPr>
-        <w:pStyle w:val="BodyText"/>
-        <w:numPr>
-          <w:ilvl w:val="0"/>
-          <w:numId w:val="21"/>
-        </w:numPr>
-        <w:pBdr>
-          <w:bottom w:val="single" w:sz="6" w:space="1" w:color="auto"/>
-        </w:pBdr>
-        <w:tabs>
-          <w:tab w:val="left" w:pos="9090"/>
-        </w:tabs>
-        <w:spacing w:after="0" w:line="360" w:lineRule="auto"/>
-        <w:ind w:left="360"/>
-        <w:rPr>
-          <w:rFonts w:ascii="Arial" w:hAnsi="Arial" w:cs="Arial"/>
-          <w:sz w:val="18"/>
-          <w:szCs w:val="18"/>
-        </w:rPr>
-      </w:pPr>
-      <w:r>
-        <w:rPr>
-          <w:rFonts w:ascii="Arial" w:hAnsi="Arial" w:cs="Arial"/>
-          <w:sz w:val="18"/>
-          <w:szCs w:val="18"/>
-        </w:rPr>
-        <w:t>Teach karate</w:t>
-      </w:r>
-      <w:r>
-        <w:rPr>
-          <w:rFonts w:ascii="Arial" w:hAnsi="Arial" w:cs="Arial"/>
-          <w:sz w:val="18"/>
-          <w:szCs w:val="18"/>
-        </w:rPr>
-        <w:t xml:space="preserve"> and </w:t>
-      </w:r>
-      <w:r>
-        <w:rPr>
-          <w:rFonts w:ascii="Arial" w:hAnsi="Arial" w:cs="Arial"/>
-          <w:sz w:val="18"/>
-          <w:szCs w:val="18"/>
-        </w:rPr>
-        <w:t>kobudo</w:t>
-      </w:r>
-      <w:r>
-        <w:rPr>
-          <w:rFonts w:ascii="Arial" w:hAnsi="Arial" w:cs="Arial"/>
-          <w:sz w:val="18"/>
-          <w:szCs w:val="18"/>
-        </w:rPr>
-        <w:t xml:space="preserve"> </w:t>
-      </w:r>
-      <w:r>
-        <w:rPr>
-          <w:rFonts w:ascii="Arial" w:hAnsi="Arial" w:cs="Arial"/>
-          <w:sz w:val="18"/>
-          <w:szCs w:val="18"/>
-        </w:rPr>
-        <w:t xml:space="preserve">to dozens of </w:t>
-      </w:r>
-      <w:r>
-        <w:rPr>
-          <w:rFonts w:ascii="Arial" w:hAnsi="Arial" w:cs="Arial"/>
-          <w:sz w:val="18"/>
-          <w:szCs w:val="18"/>
-        </w:rPr>
-        <w:t>students in all age groups</w:t>
-      </w:r>
-      <w:r>
-        <w:rPr>
-          <w:rFonts w:ascii="Arial" w:hAnsi="Arial" w:cs="Arial"/>
-          <w:sz w:val="18"/>
-          <w:szCs w:val="18"/>
-        </w:rPr>
-        <w:t>.</w:t>
-      </w:r>
-    </w:p>
-    <w:p>
-      <w:pPr>
-        <w:pStyle w:val="BodyText"/>
-        <w:tabs>
-          <w:tab w:val="left" w:pos="9090"/>
-        </w:tabs>
-        <w:spacing w:after="0"/>
+        <w:spacing w:after="0" w:line="240" w:lineRule="auto"/>
         <w:rPr>
           <w:rFonts w:ascii="Arial" w:hAnsi="Arial" w:cs="Arial"/>
           <w:sz w:val="18"/>
